--- a/Documentation/Testing/Test Specification.docx
+++ b/Documentation/Testing/Test Specification.docx
@@ -18,7 +18,7 @@
           <w:tcPr>
             <w:tcW w:w="9062" w:type="dxa"/>
             <w:gridSpan w:val="3"/>
-            <w:shd w:val="clear" w:color="auto" w:fill="BF8F00" w:themeFill="accent4" w:themeFillShade="BF"/>
+            <w:shd w:val="clear" w:color="auto" w:fill="FFC000" w:themeFill="accent4"/>
           </w:tcPr>
           <w:p>
             <w:pPr>
@@ -43,7 +43,7 @@
         <w:tc>
           <w:tcPr>
             <w:tcW w:w="421" w:type="dxa"/>
-            <w:shd w:val="clear" w:color="auto" w:fill="BF8F00" w:themeFill="accent4" w:themeFillShade="BF"/>
+            <w:shd w:val="clear" w:color="auto" w:fill="FFC000" w:themeFill="accent4"/>
           </w:tcPr>
           <w:p>
             <w:pPr>
@@ -100,7 +100,7 @@
         <w:tc>
           <w:tcPr>
             <w:tcW w:w="421" w:type="dxa"/>
-            <w:shd w:val="clear" w:color="auto" w:fill="BF8F00" w:themeFill="accent4" w:themeFillShade="BF"/>
+            <w:shd w:val="clear" w:color="auto" w:fill="FFC000" w:themeFill="accent4"/>
           </w:tcPr>
           <w:p>
             <w:pPr>
@@ -169,7 +169,7 @@
         <w:tc>
           <w:tcPr>
             <w:tcW w:w="421" w:type="dxa"/>
-            <w:shd w:val="clear" w:color="auto" w:fill="BF8F00" w:themeFill="accent4" w:themeFillShade="BF"/>
+            <w:shd w:val="clear" w:color="auto" w:fill="FFC000" w:themeFill="accent4"/>
           </w:tcPr>
           <w:p>
             <w:pPr>
@@ -226,7 +226,7 @@
         <w:tc>
           <w:tcPr>
             <w:tcW w:w="421" w:type="dxa"/>
-            <w:shd w:val="clear" w:color="auto" w:fill="BF8F00" w:themeFill="accent4" w:themeFillShade="BF"/>
+            <w:shd w:val="clear" w:color="auto" w:fill="FFC000" w:themeFill="accent4"/>
           </w:tcPr>
           <w:p>
             <w:pPr>
@@ -283,7 +283,7 @@
         <w:tc>
           <w:tcPr>
             <w:tcW w:w="421" w:type="dxa"/>
-            <w:shd w:val="clear" w:color="auto" w:fill="BF8F00" w:themeFill="accent4" w:themeFillShade="BF"/>
+            <w:shd w:val="clear" w:color="auto" w:fill="FFC000" w:themeFill="accent4"/>
           </w:tcPr>
           <w:p>
             <w:pPr>
@@ -340,7 +340,7 @@
         <w:tc>
           <w:tcPr>
             <w:tcW w:w="421" w:type="dxa"/>
-            <w:shd w:val="clear" w:color="auto" w:fill="BF8F00" w:themeFill="accent4" w:themeFillShade="BF"/>
+            <w:shd w:val="clear" w:color="auto" w:fill="FFC000" w:themeFill="accent4"/>
           </w:tcPr>
           <w:p>
             <w:pPr>
@@ -403,7 +403,7 @@
         <w:tc>
           <w:tcPr>
             <w:tcW w:w="421" w:type="dxa"/>
-            <w:shd w:val="clear" w:color="auto" w:fill="BF8F00" w:themeFill="accent4" w:themeFillShade="BF"/>
+            <w:shd w:val="clear" w:color="auto" w:fill="FFC000" w:themeFill="accent4"/>
           </w:tcPr>
           <w:p>
             <w:pPr>
@@ -494,7 +494,7 @@
           <w:tcPr>
             <w:tcW w:w="9062" w:type="dxa"/>
             <w:gridSpan w:val="3"/>
-            <w:shd w:val="clear" w:color="auto" w:fill="BF8F00" w:themeFill="accent4" w:themeFillShade="BF"/>
+            <w:shd w:val="clear" w:color="auto" w:fill="FFC000" w:themeFill="accent4"/>
           </w:tcPr>
           <w:p>
             <w:pPr>
@@ -527,7 +527,7 @@
         <w:tc>
           <w:tcPr>
             <w:tcW w:w="421" w:type="dxa"/>
-            <w:shd w:val="clear" w:color="auto" w:fill="BF8F00" w:themeFill="accent4" w:themeFillShade="BF"/>
+            <w:shd w:val="clear" w:color="auto" w:fill="FFC000" w:themeFill="accent4"/>
           </w:tcPr>
           <w:p>
             <w:pPr>
@@ -584,7 +584,7 @@
         <w:tc>
           <w:tcPr>
             <w:tcW w:w="421" w:type="dxa"/>
-            <w:shd w:val="clear" w:color="auto" w:fill="BF8F00" w:themeFill="accent4" w:themeFillShade="BF"/>
+            <w:shd w:val="clear" w:color="auto" w:fill="FFC000" w:themeFill="accent4"/>
           </w:tcPr>
           <w:p>
             <w:pPr>
@@ -659,7 +659,7 @@
         <w:tc>
           <w:tcPr>
             <w:tcW w:w="421" w:type="dxa"/>
-            <w:shd w:val="clear" w:color="auto" w:fill="BF8F00" w:themeFill="accent4" w:themeFillShade="BF"/>
+            <w:shd w:val="clear" w:color="auto" w:fill="FFC000" w:themeFill="accent4"/>
           </w:tcPr>
           <w:p>
             <w:pPr>
@@ -716,7 +716,7 @@
         <w:tc>
           <w:tcPr>
             <w:tcW w:w="421" w:type="dxa"/>
-            <w:shd w:val="clear" w:color="auto" w:fill="BF8F00" w:themeFill="accent4" w:themeFillShade="BF"/>
+            <w:shd w:val="clear" w:color="auto" w:fill="FFC000" w:themeFill="accent4"/>
           </w:tcPr>
           <w:p>
             <w:pPr>
@@ -773,7 +773,7 @@
         <w:tc>
           <w:tcPr>
             <w:tcW w:w="421" w:type="dxa"/>
-            <w:shd w:val="clear" w:color="auto" w:fill="BF8F00" w:themeFill="accent4" w:themeFillShade="BF"/>
+            <w:shd w:val="clear" w:color="auto" w:fill="FFC000" w:themeFill="accent4"/>
           </w:tcPr>
           <w:p>
             <w:pPr>
@@ -830,7 +830,7 @@
         <w:tc>
           <w:tcPr>
             <w:tcW w:w="421" w:type="dxa"/>
-            <w:shd w:val="clear" w:color="auto" w:fill="BF8F00" w:themeFill="accent4" w:themeFillShade="BF"/>
+            <w:shd w:val="clear" w:color="auto" w:fill="FFC000" w:themeFill="accent4"/>
           </w:tcPr>
           <w:p>
             <w:pPr>
@@ -887,7 +887,7 @@
         <w:tc>
           <w:tcPr>
             <w:tcW w:w="421" w:type="dxa"/>
-            <w:shd w:val="clear" w:color="auto" w:fill="BF8F00" w:themeFill="accent4" w:themeFillShade="BF"/>
+            <w:shd w:val="clear" w:color="auto" w:fill="FFC000" w:themeFill="accent4"/>
           </w:tcPr>
           <w:p>
             <w:pPr>
@@ -964,7 +964,7 @@
           <w:tcPr>
             <w:tcW w:w="9062" w:type="dxa"/>
             <w:gridSpan w:val="3"/>
-            <w:shd w:val="clear" w:color="auto" w:fill="BF8F00" w:themeFill="accent4" w:themeFillShade="BF"/>
+            <w:shd w:val="clear" w:color="auto" w:fill="FFC000" w:themeFill="accent4"/>
           </w:tcPr>
           <w:p>
             <w:pPr>
@@ -988,7 +988,7 @@
         <w:tc>
           <w:tcPr>
             <w:tcW w:w="421" w:type="dxa"/>
-            <w:shd w:val="clear" w:color="auto" w:fill="BF8F00" w:themeFill="accent4" w:themeFillShade="BF"/>
+            <w:shd w:val="clear" w:color="auto" w:fill="FFC000" w:themeFill="accent4"/>
           </w:tcPr>
           <w:p>
             <w:pPr>
@@ -1045,7 +1045,7 @@
         <w:tc>
           <w:tcPr>
             <w:tcW w:w="421" w:type="dxa"/>
-            <w:shd w:val="clear" w:color="auto" w:fill="BF8F00" w:themeFill="accent4" w:themeFillShade="BF"/>
+            <w:shd w:val="clear" w:color="auto" w:fill="FFC000" w:themeFill="accent4"/>
           </w:tcPr>
           <w:p>
             <w:pPr>
@@ -1102,7 +1102,7 @@
         <w:tc>
           <w:tcPr>
             <w:tcW w:w="421" w:type="dxa"/>
-            <w:shd w:val="clear" w:color="auto" w:fill="BF8F00" w:themeFill="accent4" w:themeFillShade="BF"/>
+            <w:shd w:val="clear" w:color="auto" w:fill="FFC000" w:themeFill="accent4"/>
           </w:tcPr>
           <w:p>
             <w:pPr>
@@ -1159,7 +1159,7 @@
         <w:tc>
           <w:tcPr>
             <w:tcW w:w="421" w:type="dxa"/>
-            <w:shd w:val="clear" w:color="auto" w:fill="BF8F00" w:themeFill="accent4" w:themeFillShade="BF"/>
+            <w:shd w:val="clear" w:color="auto" w:fill="FFC000" w:themeFill="accent4"/>
           </w:tcPr>
           <w:p>
             <w:pPr>
@@ -1216,7 +1216,7 @@
         <w:tc>
           <w:tcPr>
             <w:tcW w:w="421" w:type="dxa"/>
-            <w:shd w:val="clear" w:color="auto" w:fill="BF8F00" w:themeFill="accent4" w:themeFillShade="BF"/>
+            <w:shd w:val="clear" w:color="auto" w:fill="FFC000" w:themeFill="accent4"/>
           </w:tcPr>
           <w:p>
             <w:pPr>
@@ -1307,7 +1307,7 @@
           <w:tcPr>
             <w:tcW w:w="9062" w:type="dxa"/>
             <w:gridSpan w:val="3"/>
-            <w:shd w:val="clear" w:color="auto" w:fill="BF8F00" w:themeFill="accent4" w:themeFillShade="BF"/>
+            <w:shd w:val="clear" w:color="auto" w:fill="FFC000" w:themeFill="accent4"/>
           </w:tcPr>
           <w:p>
             <w:pPr>
@@ -1339,7 +1339,7 @@
         <w:tc>
           <w:tcPr>
             <w:tcW w:w="421" w:type="dxa"/>
-            <w:shd w:val="clear" w:color="auto" w:fill="BF8F00" w:themeFill="accent4" w:themeFillShade="BF"/>
+            <w:shd w:val="clear" w:color="auto" w:fill="FFC000" w:themeFill="accent4"/>
           </w:tcPr>
           <w:p>
             <w:pPr>
@@ -1396,7 +1396,7 @@
         <w:tc>
           <w:tcPr>
             <w:tcW w:w="421" w:type="dxa"/>
-            <w:shd w:val="clear" w:color="auto" w:fill="BF8F00" w:themeFill="accent4" w:themeFillShade="BF"/>
+            <w:shd w:val="clear" w:color="auto" w:fill="FFC000" w:themeFill="accent4"/>
           </w:tcPr>
           <w:p>
             <w:pPr>
@@ -1453,7 +1453,7 @@
         <w:tc>
           <w:tcPr>
             <w:tcW w:w="421" w:type="dxa"/>
-            <w:shd w:val="clear" w:color="auto" w:fill="BF8F00" w:themeFill="accent4" w:themeFillShade="BF"/>
+            <w:shd w:val="clear" w:color="auto" w:fill="FFC000" w:themeFill="accent4"/>
           </w:tcPr>
           <w:p>
             <w:pPr>
@@ -1510,7 +1510,7 @@
         <w:tc>
           <w:tcPr>
             <w:tcW w:w="421" w:type="dxa"/>
-            <w:shd w:val="clear" w:color="auto" w:fill="BF8F00" w:themeFill="accent4" w:themeFillShade="BF"/>
+            <w:shd w:val="clear" w:color="auto" w:fill="FFC000" w:themeFill="accent4"/>
           </w:tcPr>
           <w:p>
             <w:pPr>
@@ -1579,7 +1579,7 @@
         <w:tc>
           <w:tcPr>
             <w:tcW w:w="421" w:type="dxa"/>
-            <w:shd w:val="clear" w:color="auto" w:fill="BF8F00" w:themeFill="accent4" w:themeFillShade="BF"/>
+            <w:shd w:val="clear" w:color="auto" w:fill="FFC000" w:themeFill="accent4"/>
           </w:tcPr>
           <w:p>
             <w:pPr>
@@ -1656,7 +1656,7 @@
           <w:tcPr>
             <w:tcW w:w="9062" w:type="dxa"/>
             <w:gridSpan w:val="3"/>
-            <w:shd w:val="clear" w:color="auto" w:fill="BF8F00" w:themeFill="accent4" w:themeFillShade="BF"/>
+            <w:shd w:val="clear" w:color="auto" w:fill="FFC000" w:themeFill="accent4"/>
           </w:tcPr>
           <w:p>
             <w:pPr>
@@ -1680,7 +1680,7 @@
         <w:tc>
           <w:tcPr>
             <w:tcW w:w="421" w:type="dxa"/>
-            <w:shd w:val="clear" w:color="auto" w:fill="BF8F00" w:themeFill="accent4" w:themeFillShade="BF"/>
+            <w:shd w:val="clear" w:color="auto" w:fill="FFC000" w:themeFill="accent4"/>
           </w:tcPr>
           <w:p>
             <w:pPr>
@@ -1737,7 +1737,7 @@
         <w:tc>
           <w:tcPr>
             <w:tcW w:w="421" w:type="dxa"/>
-            <w:shd w:val="clear" w:color="auto" w:fill="BF8F00" w:themeFill="accent4" w:themeFillShade="BF"/>
+            <w:shd w:val="clear" w:color="auto" w:fill="FFC000" w:themeFill="accent4"/>
           </w:tcPr>
           <w:p>
             <w:pPr>
@@ -1794,7 +1794,7 @@
         <w:tc>
           <w:tcPr>
             <w:tcW w:w="421" w:type="dxa"/>
-            <w:shd w:val="clear" w:color="auto" w:fill="BF8F00" w:themeFill="accent4" w:themeFillShade="BF"/>
+            <w:shd w:val="clear" w:color="auto" w:fill="FFC000" w:themeFill="accent4"/>
           </w:tcPr>
           <w:p>
             <w:pPr>
@@ -1851,7 +1851,7 @@
         <w:tc>
           <w:tcPr>
             <w:tcW w:w="421" w:type="dxa"/>
-            <w:shd w:val="clear" w:color="auto" w:fill="BF8F00" w:themeFill="accent4" w:themeFillShade="BF"/>
+            <w:shd w:val="clear" w:color="auto" w:fill="FFC000" w:themeFill="accent4"/>
           </w:tcPr>
           <w:p>
             <w:pPr>
@@ -1962,7 +1962,7 @@
           <w:tcPr>
             <w:tcW w:w="9062" w:type="dxa"/>
             <w:gridSpan w:val="3"/>
-            <w:shd w:val="clear" w:color="auto" w:fill="BF8F00" w:themeFill="accent4" w:themeFillShade="BF"/>
+            <w:shd w:val="clear" w:color="auto" w:fill="FFC000" w:themeFill="accent4"/>
           </w:tcPr>
           <w:p>
             <w:pPr>
@@ -1986,16 +1986,25 @@
                 <w:sz w:val="32"/>
                 <w:lang w:val="en-US"/>
               </w:rPr>
-              <w:t>Add a friend</w:t>
-            </w:r>
-          </w:p>
-        </w:tc>
-      </w:tr>
-      <w:tr>
-        <w:tc>
-          <w:tcPr>
-            <w:tcW w:w="421" w:type="dxa"/>
-            <w:shd w:val="clear" w:color="auto" w:fill="BF8F00" w:themeFill="accent4" w:themeFillShade="BF"/>
+              <w:t>Add a f</w:t>
+            </w:r>
+            <w:r>
+              <w:rPr>
+                <w:b/>
+                <w:sz w:val="32"/>
+                <w:shd w:val="clear" w:color="auto" w:fill="FFC000" w:themeFill="accent4"/>
+                <w:lang w:val="en-US"/>
+              </w:rPr>
+              <w:t>riend</w:t>
+            </w:r>
+          </w:p>
+        </w:tc>
+      </w:tr>
+      <w:tr>
+        <w:tc>
+          <w:tcPr>
+            <w:tcW w:w="421" w:type="dxa"/>
+            <w:shd w:val="clear" w:color="auto" w:fill="FFC000" w:themeFill="accent4"/>
           </w:tcPr>
           <w:p>
             <w:pPr>
@@ -2052,7 +2061,7 @@
         <w:tc>
           <w:tcPr>
             <w:tcW w:w="421" w:type="dxa"/>
-            <w:shd w:val="clear" w:color="auto" w:fill="BF8F00" w:themeFill="accent4" w:themeFillShade="BF"/>
+            <w:shd w:val="clear" w:color="auto" w:fill="FFC000" w:themeFill="accent4"/>
           </w:tcPr>
           <w:p>
             <w:pPr>
@@ -2109,7 +2118,7 @@
         <w:tc>
           <w:tcPr>
             <w:tcW w:w="421" w:type="dxa"/>
-            <w:shd w:val="clear" w:color="auto" w:fill="BF8F00" w:themeFill="accent4" w:themeFillShade="BF"/>
+            <w:shd w:val="clear" w:color="auto" w:fill="FFC000" w:themeFill="accent4"/>
           </w:tcPr>
           <w:p>
             <w:pPr>
@@ -2172,7 +2181,7 @@
         <w:tc>
           <w:tcPr>
             <w:tcW w:w="421" w:type="dxa"/>
-            <w:shd w:val="clear" w:color="auto" w:fill="BF8F00" w:themeFill="accent4" w:themeFillShade="BF"/>
+            <w:shd w:val="clear" w:color="auto" w:fill="FFC000" w:themeFill="accent4"/>
           </w:tcPr>
           <w:p>
             <w:pPr>
@@ -2249,7 +2258,7 @@
           <w:tcPr>
             <w:tcW w:w="9062" w:type="dxa"/>
             <w:gridSpan w:val="3"/>
-            <w:shd w:val="clear" w:color="auto" w:fill="BF8F00" w:themeFill="accent4" w:themeFillShade="BF"/>
+            <w:shd w:val="clear" w:color="auto" w:fill="FFC000" w:themeFill="accent4"/>
           </w:tcPr>
           <w:p>
             <w:pPr>
@@ -2275,7 +2284,7 @@
         <w:tc>
           <w:tcPr>
             <w:tcW w:w="421" w:type="dxa"/>
-            <w:shd w:val="clear" w:color="auto" w:fill="BF8F00" w:themeFill="accent4" w:themeFillShade="BF"/>
+            <w:shd w:val="clear" w:color="auto" w:fill="FFC000" w:themeFill="accent4"/>
           </w:tcPr>
           <w:p>
             <w:pPr>
@@ -2332,7 +2341,7 @@
         <w:tc>
           <w:tcPr>
             <w:tcW w:w="421" w:type="dxa"/>
-            <w:shd w:val="clear" w:color="auto" w:fill="BF8F00" w:themeFill="accent4" w:themeFillShade="BF"/>
+            <w:shd w:val="clear" w:color="auto" w:fill="FFC000" w:themeFill="accent4"/>
           </w:tcPr>
           <w:p>
             <w:pPr>
@@ -2389,7 +2398,7 @@
         <w:tc>
           <w:tcPr>
             <w:tcW w:w="421" w:type="dxa"/>
-            <w:shd w:val="clear" w:color="auto" w:fill="BF8F00" w:themeFill="accent4" w:themeFillShade="BF"/>
+            <w:shd w:val="clear" w:color="auto" w:fill="FFC000" w:themeFill="accent4"/>
           </w:tcPr>
           <w:p>
             <w:pPr>
@@ -2486,7 +2495,7 @@
           <w:tcPr>
             <w:tcW w:w="9062" w:type="dxa"/>
             <w:gridSpan w:val="3"/>
-            <w:shd w:val="clear" w:color="auto" w:fill="BF8F00" w:themeFill="accent4" w:themeFillShade="BF"/>
+            <w:shd w:val="clear" w:color="auto" w:fill="FFC000" w:themeFill="accent4"/>
           </w:tcPr>
           <w:p>
             <w:pPr>
@@ -2510,7 +2519,7 @@
         <w:tc>
           <w:tcPr>
             <w:tcW w:w="421" w:type="dxa"/>
-            <w:shd w:val="clear" w:color="auto" w:fill="BF8F00" w:themeFill="accent4" w:themeFillShade="BF"/>
+            <w:shd w:val="clear" w:color="auto" w:fill="FFC000" w:themeFill="accent4"/>
           </w:tcPr>
           <w:p>
             <w:pPr>
@@ -2567,7 +2576,7 @@
         <w:tc>
           <w:tcPr>
             <w:tcW w:w="421" w:type="dxa"/>
-            <w:shd w:val="clear" w:color="auto" w:fill="BF8F00" w:themeFill="accent4" w:themeFillShade="BF"/>
+            <w:shd w:val="clear" w:color="auto" w:fill="FFC000" w:themeFill="accent4"/>
           </w:tcPr>
           <w:p>
             <w:pPr>
@@ -2624,7 +2633,7 @@
         <w:tc>
           <w:tcPr>
             <w:tcW w:w="421" w:type="dxa"/>
-            <w:shd w:val="clear" w:color="auto" w:fill="BF8F00" w:themeFill="accent4" w:themeFillShade="BF"/>
+            <w:shd w:val="clear" w:color="auto" w:fill="FFC000" w:themeFill="accent4"/>
           </w:tcPr>
           <w:p>
             <w:pPr>
@@ -2699,7 +2708,7 @@
         <w:tc>
           <w:tcPr>
             <w:tcW w:w="421" w:type="dxa"/>
-            <w:shd w:val="clear" w:color="auto" w:fill="BF8F00" w:themeFill="accent4" w:themeFillShade="BF"/>
+            <w:shd w:val="clear" w:color="auto" w:fill="FFC000" w:themeFill="accent4"/>
           </w:tcPr>
           <w:p>
             <w:pPr>
@@ -2800,7 +2809,7 @@
           <w:tcPr>
             <w:tcW w:w="9062" w:type="dxa"/>
             <w:gridSpan w:val="3"/>
-            <w:shd w:val="clear" w:color="auto" w:fill="BF8F00" w:themeFill="accent4" w:themeFillShade="BF"/>
+            <w:shd w:val="clear" w:color="auto" w:fill="FFC000" w:themeFill="accent4"/>
           </w:tcPr>
           <w:p>
             <w:pPr>
@@ -2824,7 +2833,7 @@
         <w:tc>
           <w:tcPr>
             <w:tcW w:w="421" w:type="dxa"/>
-            <w:shd w:val="clear" w:color="auto" w:fill="BF8F00" w:themeFill="accent4" w:themeFillShade="BF"/>
+            <w:shd w:val="clear" w:color="auto" w:fill="FFC000" w:themeFill="accent4"/>
           </w:tcPr>
           <w:p>
             <w:pPr>
@@ -2881,7 +2890,7 @@
         <w:tc>
           <w:tcPr>
             <w:tcW w:w="421" w:type="dxa"/>
-            <w:shd w:val="clear" w:color="auto" w:fill="BF8F00" w:themeFill="accent4" w:themeFillShade="BF"/>
+            <w:shd w:val="clear" w:color="auto" w:fill="FFC000" w:themeFill="accent4"/>
           </w:tcPr>
           <w:p>
             <w:pPr>
@@ -2952,7 +2961,7 @@
         <w:tc>
           <w:tcPr>
             <w:tcW w:w="421" w:type="dxa"/>
-            <w:shd w:val="clear" w:color="auto" w:fill="BF8F00" w:themeFill="accent4" w:themeFillShade="BF"/>
+            <w:shd w:val="clear" w:color="auto" w:fill="FFC000" w:themeFill="accent4"/>
           </w:tcPr>
           <w:p>
             <w:pPr>
@@ -3021,7 +3030,7 @@
         <w:tc>
           <w:tcPr>
             <w:tcW w:w="421" w:type="dxa"/>
-            <w:shd w:val="clear" w:color="auto" w:fill="BF8F00" w:themeFill="accent4" w:themeFillShade="BF"/>
+            <w:shd w:val="clear" w:color="auto" w:fill="FFC000" w:themeFill="accent4"/>
           </w:tcPr>
           <w:p>
             <w:pPr>
@@ -3078,7 +3087,7 @@
         <w:tc>
           <w:tcPr>
             <w:tcW w:w="421" w:type="dxa"/>
-            <w:shd w:val="clear" w:color="auto" w:fill="BF8F00" w:themeFill="accent4" w:themeFillShade="BF"/>
+            <w:shd w:val="clear" w:color="auto" w:fill="FFC000" w:themeFill="accent4"/>
           </w:tcPr>
           <w:p>
             <w:pPr>
@@ -3169,7 +3178,7 @@
           <w:tcPr>
             <w:tcW w:w="9062" w:type="dxa"/>
             <w:gridSpan w:val="3"/>
-            <w:shd w:val="clear" w:color="auto" w:fill="BF8F00" w:themeFill="accent4" w:themeFillShade="BF"/>
+            <w:shd w:val="clear" w:color="auto" w:fill="FFC000" w:themeFill="accent4"/>
           </w:tcPr>
           <w:p>
             <w:pPr>
@@ -3193,7 +3202,7 @@
         <w:tc>
           <w:tcPr>
             <w:tcW w:w="421" w:type="dxa"/>
-            <w:shd w:val="clear" w:color="auto" w:fill="BF8F00" w:themeFill="accent4" w:themeFillShade="BF"/>
+            <w:shd w:val="clear" w:color="auto" w:fill="FFC000" w:themeFill="accent4"/>
           </w:tcPr>
           <w:p>
             <w:pPr>
@@ -3250,7 +3259,7 @@
         <w:tc>
           <w:tcPr>
             <w:tcW w:w="421" w:type="dxa"/>
-            <w:shd w:val="clear" w:color="auto" w:fill="BF8F00" w:themeFill="accent4" w:themeFillShade="BF"/>
+            <w:shd w:val="clear" w:color="auto" w:fill="FFC000" w:themeFill="accent4"/>
           </w:tcPr>
           <w:p>
             <w:pPr>
@@ -3321,7 +3330,7 @@
         <w:tc>
           <w:tcPr>
             <w:tcW w:w="421" w:type="dxa"/>
-            <w:shd w:val="clear" w:color="auto" w:fill="BF8F00" w:themeFill="accent4" w:themeFillShade="BF"/>
+            <w:shd w:val="clear" w:color="auto" w:fill="FFC000" w:themeFill="accent4"/>
           </w:tcPr>
           <w:p>
             <w:pPr>
@@ -3398,7 +3407,7 @@
           <w:tcPr>
             <w:tcW w:w="9062" w:type="dxa"/>
             <w:gridSpan w:val="3"/>
-            <w:shd w:val="clear" w:color="auto" w:fill="BF8F00" w:themeFill="accent4" w:themeFillShade="BF"/>
+            <w:shd w:val="clear" w:color="auto" w:fill="FFC000" w:themeFill="accent4"/>
           </w:tcPr>
           <w:p>
             <w:pPr>
@@ -3422,7 +3431,7 @@
         <w:tc>
           <w:tcPr>
             <w:tcW w:w="421" w:type="dxa"/>
-            <w:shd w:val="clear" w:color="auto" w:fill="BF8F00" w:themeFill="accent4" w:themeFillShade="BF"/>
+            <w:shd w:val="clear" w:color="auto" w:fill="FFC000" w:themeFill="accent4"/>
           </w:tcPr>
           <w:p>
             <w:pPr>
@@ -3479,7 +3488,7 @@
         <w:tc>
           <w:tcPr>
             <w:tcW w:w="421" w:type="dxa"/>
-            <w:shd w:val="clear" w:color="auto" w:fill="BF8F00" w:themeFill="accent4" w:themeFillShade="BF"/>
+            <w:shd w:val="clear" w:color="auto" w:fill="FFC000" w:themeFill="accent4"/>
           </w:tcPr>
           <w:p>
             <w:pPr>
@@ -3550,219 +3559,7 @@
         <w:tc>
           <w:tcPr>
             <w:tcW w:w="421" w:type="dxa"/>
-            <w:shd w:val="clear" w:color="auto" w:fill="BF8F00" w:themeFill="accent4" w:themeFillShade="BF"/>
-          </w:tcPr>
-          <w:p>
-            <w:pPr>
-              <w:rPr>
-                <w:lang w:val="en-US"/>
-              </w:rPr>
-            </w:pPr>
-            <w:r>
-              <w:rPr>
-                <w:lang w:val="en-US"/>
-              </w:rPr>
-              <w:t>2</w:t>
-            </w:r>
-          </w:p>
-        </w:tc>
-        <w:tc>
-          <w:tcPr>
-            <w:tcW w:w="2693" w:type="dxa"/>
-          </w:tcPr>
-          <w:p>
-            <w:pPr>
-              <w:rPr>
-                <w:lang w:val="en-US"/>
-              </w:rPr>
-            </w:pPr>
-          </w:p>
-        </w:tc>
-        <w:tc>
-          <w:tcPr>
-            <w:tcW w:w="5948" w:type="dxa"/>
-          </w:tcPr>
-          <w:p>
-            <w:pPr>
-              <w:rPr>
-                <w:lang w:val="en-US"/>
-              </w:rPr>
-            </w:pPr>
-            <w:r>
-              <w:rPr>
-                <w:lang w:val="en-US"/>
-              </w:rPr>
-              <w:t>Under the username the Status of the user is shown</w:t>
-            </w:r>
-          </w:p>
-        </w:tc>
-      </w:tr>
-      <w:tr>
-        <w:tc>
-          <w:tcPr>
-            <w:tcW w:w="9062" w:type="dxa"/>
-            <w:gridSpan w:val="3"/>
-            <w:shd w:val="clear" w:color="auto" w:fill="BF8F00" w:themeFill="accent4" w:themeFillShade="BF"/>
-          </w:tcPr>
-          <w:p>
-            <w:pPr>
-              <w:jc w:val="center"/>
-              <w:rPr>
-                <w:lang w:val="en-US"/>
-              </w:rPr>
-            </w:pPr>
-            <w:r>
-              <w:rPr>
-                <w:b/>
-                <w:sz w:val="32"/>
-                <w:lang w:val="en-US"/>
-              </w:rPr>
-              <w:t xml:space="preserve">Disable </w:t>
-            </w:r>
-            <w:r>
-              <w:rPr>
-                <w:b/>
-                <w:sz w:val="32"/>
-                <w:lang w:val="en-US"/>
-              </w:rPr>
-              <w:t>See Status</w:t>
-            </w:r>
-          </w:p>
-        </w:tc>
-      </w:tr>
-      <w:tr>
-        <w:tc>
-          <w:tcPr>
-            <w:tcW w:w="421" w:type="dxa"/>
-            <w:shd w:val="clear" w:color="auto" w:fill="BF8F00" w:themeFill="accent4" w:themeFillShade="BF"/>
-          </w:tcPr>
-          <w:p>
-            <w:pPr>
-              <w:rPr>
-                <w:lang w:val="en-US"/>
-              </w:rPr>
-            </w:pPr>
-            <w:r>
-              <w:rPr>
-                <w:lang w:val="en-US"/>
-              </w:rPr>
-              <w:t>#</w:t>
-            </w:r>
-          </w:p>
-        </w:tc>
-        <w:tc>
-          <w:tcPr>
-            <w:tcW w:w="2693" w:type="dxa"/>
-          </w:tcPr>
-          <w:p>
-            <w:pPr>
-              <w:rPr>
-                <w:lang w:val="en-US"/>
-              </w:rPr>
-            </w:pPr>
-            <w:r>
-              <w:rPr>
-                <w:lang w:val="en-US"/>
-              </w:rPr>
-              <w:t>STEP</w:t>
-            </w:r>
-          </w:p>
-        </w:tc>
-        <w:tc>
-          <w:tcPr>
-            <w:tcW w:w="5948" w:type="dxa"/>
-          </w:tcPr>
-          <w:p>
-            <w:pPr>
-              <w:rPr>
-                <w:lang w:val="en-US"/>
-              </w:rPr>
-            </w:pPr>
-            <w:r>
-              <w:rPr>
-                <w:lang w:val="en-US"/>
-              </w:rPr>
-              <w:t>EXPECTED RESULT</w:t>
-            </w:r>
-          </w:p>
-        </w:tc>
-      </w:tr>
-      <w:tr>
-        <w:tc>
-          <w:tcPr>
-            <w:tcW w:w="421" w:type="dxa"/>
-            <w:shd w:val="clear" w:color="auto" w:fill="BF8F00" w:themeFill="accent4" w:themeFillShade="BF"/>
-          </w:tcPr>
-          <w:p>
-            <w:pPr>
-              <w:rPr>
-                <w:lang w:val="en-US"/>
-              </w:rPr>
-            </w:pPr>
-            <w:r>
-              <w:rPr>
-                <w:lang w:val="en-US"/>
-              </w:rPr>
-              <w:t>1</w:t>
-            </w:r>
-          </w:p>
-        </w:tc>
-        <w:tc>
-          <w:tcPr>
-            <w:tcW w:w="2693" w:type="dxa"/>
-          </w:tcPr>
-          <w:p>
-            <w:pPr>
-              <w:rPr>
-                <w:lang w:val="en-US"/>
-              </w:rPr>
-            </w:pPr>
-            <w:r>
-              <w:rPr>
-                <w:lang w:val="en-US"/>
-              </w:rPr>
-              <w:t>Select a friend</w:t>
-            </w:r>
-          </w:p>
-        </w:tc>
-        <w:tc>
-          <w:tcPr>
-            <w:tcW w:w="5948" w:type="dxa"/>
-          </w:tcPr>
-          <w:p>
-            <w:pPr>
-              <w:rPr>
-                <w:lang w:val="en-US"/>
-              </w:rPr>
-            </w:pPr>
-            <w:r>
-              <w:rPr>
-                <w:lang w:val="en-US"/>
-              </w:rPr>
-              <w:t xml:space="preserve">The chat with the </w:t>
-            </w:r>
-            <w:proofErr w:type="gramStart"/>
-            <w:r>
-              <w:rPr>
-                <w:lang w:val="en-US"/>
-              </w:rPr>
-              <w:t>selected  friend</w:t>
-            </w:r>
-            <w:proofErr w:type="gramEnd"/>
-            <w:r>
-              <w:rPr>
-                <w:lang w:val="en-US"/>
-              </w:rPr>
-              <w:t xml:space="preserve"> is shown in the middle</w:t>
-            </w:r>
-          </w:p>
-        </w:tc>
-      </w:tr>
-      <w:tr>
-        <w:tc>
-          <w:tcPr>
-            <w:tcW w:w="421" w:type="dxa"/>
-            <w:shd w:val="clear" w:color="auto" w:fill="BF8F00" w:themeFill="accent4" w:themeFillShade="BF"/>
+            <w:shd w:val="clear" w:color="auto" w:fill="FFC000" w:themeFill="accent4"/>
           </w:tcPr>
           <w:p>
             <w:pPr>
@@ -3834,7 +3631,7 @@
           <w:tcPr>
             <w:tcW w:w="9062" w:type="dxa"/>
             <w:gridSpan w:val="3"/>
-            <w:shd w:val="clear" w:color="auto" w:fill="BF8F00" w:themeFill="accent4" w:themeFillShade="BF"/>
+            <w:shd w:val="clear" w:color="auto" w:fill="FFC000" w:themeFill="accent4"/>
           </w:tcPr>
           <w:p>
             <w:pPr>
@@ -3858,7 +3655,7 @@
         <w:tc>
           <w:tcPr>
             <w:tcW w:w="421" w:type="dxa"/>
-            <w:shd w:val="clear" w:color="auto" w:fill="BF8F00" w:themeFill="accent4" w:themeFillShade="BF"/>
+            <w:shd w:val="clear" w:color="auto" w:fill="FFC000" w:themeFill="accent4"/>
           </w:tcPr>
           <w:p>
             <w:pPr>
@@ -3915,7 +3712,7 @@
         <w:tc>
           <w:tcPr>
             <w:tcW w:w="421" w:type="dxa"/>
-            <w:shd w:val="clear" w:color="auto" w:fill="BF8F00" w:themeFill="accent4" w:themeFillShade="BF"/>
+            <w:shd w:val="clear" w:color="auto" w:fill="FFC000" w:themeFill="accent4"/>
           </w:tcPr>
           <w:p>
             <w:pPr>
@@ -3972,19 +3769,18 @@
         <w:tc>
           <w:tcPr>
             <w:tcW w:w="421" w:type="dxa"/>
-            <w:shd w:val="clear" w:color="auto" w:fill="BF8F00" w:themeFill="accent4" w:themeFillShade="BF"/>
-          </w:tcPr>
-          <w:p>
-            <w:pPr>
-              <w:rPr>
-                <w:lang w:val="en-US"/>
-              </w:rPr>
-            </w:pPr>
-            <w:r>
-              <w:rPr>
-                <w:lang w:val="en-US"/>
-              </w:rPr>
-              <w:lastRenderedPageBreak/>
+            <w:shd w:val="clear" w:color="auto" w:fill="FFC000" w:themeFill="accent4"/>
+          </w:tcPr>
+          <w:p>
+            <w:pPr>
+              <w:rPr>
+                <w:lang w:val="en-US"/>
+              </w:rPr>
+            </w:pPr>
+            <w:r>
+              <w:rPr>
+                <w:lang w:val="en-US"/>
+              </w:rPr>
               <w:t>2</w:t>
             </w:r>
           </w:p>
@@ -4033,6 +3829,13 @@
         </w:tc>
       </w:tr>
     </w:tbl>
+    <w:p>
+      <w:pPr>
+        <w:rPr>
+          <w:lang w:val="en-US"/>
+        </w:rPr>
+      </w:pPr>
+    </w:p>
     <w:p>
       <w:pPr>
         <w:rPr>
@@ -4056,7 +3859,7 @@
           <w:tcPr>
             <w:tcW w:w="9062" w:type="dxa"/>
             <w:gridSpan w:val="3"/>
-            <w:shd w:val="clear" w:color="auto" w:fill="BF8F00" w:themeFill="accent4" w:themeFillShade="BF"/>
+            <w:shd w:val="clear" w:color="auto" w:fill="FFC000" w:themeFill="accent4"/>
           </w:tcPr>
           <w:p>
             <w:pPr>
@@ -4073,6 +3876,7 @@
                 <w:sz w:val="32"/>
                 <w:lang w:val="en-US"/>
               </w:rPr>
+              <w:lastRenderedPageBreak/>
               <w:t>Change P</w:t>
             </w:r>
             <w:r>
@@ -4090,7 +3894,7 @@
         <w:tc>
           <w:tcPr>
             <w:tcW w:w="421" w:type="dxa"/>
-            <w:shd w:val="clear" w:color="auto" w:fill="BF8F00" w:themeFill="accent4" w:themeFillShade="BF"/>
+            <w:shd w:val="clear" w:color="auto" w:fill="FFC000" w:themeFill="accent4"/>
           </w:tcPr>
           <w:p>
             <w:pPr>
@@ -4147,7 +3951,7 @@
         <w:tc>
           <w:tcPr>
             <w:tcW w:w="421" w:type="dxa"/>
-            <w:shd w:val="clear" w:color="auto" w:fill="BF8F00" w:themeFill="accent4" w:themeFillShade="BF"/>
+            <w:shd w:val="clear" w:color="auto" w:fill="FFC000" w:themeFill="accent4"/>
           </w:tcPr>
           <w:p>
             <w:pPr>
@@ -4216,7 +4020,7 @@
         <w:tc>
           <w:tcPr>
             <w:tcW w:w="421" w:type="dxa"/>
-            <w:shd w:val="clear" w:color="auto" w:fill="BF8F00" w:themeFill="accent4" w:themeFillShade="BF"/>
+            <w:shd w:val="clear" w:color="auto" w:fill="FFC000" w:themeFill="accent4"/>
           </w:tcPr>
           <w:p>
             <w:pPr>
@@ -4273,7 +4077,7 @@
         <w:tc>
           <w:tcPr>
             <w:tcW w:w="421" w:type="dxa"/>
-            <w:shd w:val="clear" w:color="auto" w:fill="BF8F00" w:themeFill="accent4" w:themeFillShade="BF"/>
+            <w:shd w:val="clear" w:color="auto" w:fill="FFC000" w:themeFill="accent4"/>
           </w:tcPr>
           <w:p>
             <w:pPr>
@@ -4330,7 +4134,7 @@
         <w:tc>
           <w:tcPr>
             <w:tcW w:w="421" w:type="dxa"/>
-            <w:shd w:val="clear" w:color="auto" w:fill="BF8F00" w:themeFill="accent4" w:themeFillShade="BF"/>
+            <w:shd w:val="clear" w:color="auto" w:fill="FFC000" w:themeFill="accent4"/>
           </w:tcPr>
           <w:p>
             <w:pPr>
@@ -4399,7 +4203,7 @@
         <w:tc>
           <w:tcPr>
             <w:tcW w:w="421" w:type="dxa"/>
-            <w:shd w:val="clear" w:color="auto" w:fill="BF8F00" w:themeFill="accent4" w:themeFillShade="BF"/>
+            <w:shd w:val="clear" w:color="auto" w:fill="FFC000" w:themeFill="accent4"/>
           </w:tcPr>
           <w:p>
             <w:pPr>
@@ -4499,7 +4303,7 @@
           <w:tcPr>
             <w:tcW w:w="9062" w:type="dxa"/>
             <w:gridSpan w:val="3"/>
-            <w:shd w:val="clear" w:color="auto" w:fill="BF8F00" w:themeFill="accent4" w:themeFillShade="BF"/>
+            <w:shd w:val="clear" w:color="auto" w:fill="FFC000" w:themeFill="accent4"/>
           </w:tcPr>
           <w:p>
             <w:pPr>
@@ -4533,7 +4337,7 @@
         <w:tc>
           <w:tcPr>
             <w:tcW w:w="421" w:type="dxa"/>
-            <w:shd w:val="clear" w:color="auto" w:fill="BF8F00" w:themeFill="accent4" w:themeFillShade="BF"/>
+            <w:shd w:val="clear" w:color="auto" w:fill="FFC000" w:themeFill="accent4"/>
           </w:tcPr>
           <w:p>
             <w:pPr>
@@ -4590,7 +4394,7 @@
         <w:tc>
           <w:tcPr>
             <w:tcW w:w="421" w:type="dxa"/>
-            <w:shd w:val="clear" w:color="auto" w:fill="BF8F00" w:themeFill="accent4" w:themeFillShade="BF"/>
+            <w:shd w:val="clear" w:color="auto" w:fill="FFC000" w:themeFill="accent4"/>
           </w:tcPr>
           <w:p>
             <w:pPr>
@@ -4647,7 +4451,7 @@
         <w:tc>
           <w:tcPr>
             <w:tcW w:w="421" w:type="dxa"/>
-            <w:shd w:val="clear" w:color="auto" w:fill="BF8F00" w:themeFill="accent4" w:themeFillShade="BF"/>
+            <w:shd w:val="clear" w:color="auto" w:fill="FFC000" w:themeFill="accent4"/>
           </w:tcPr>
           <w:p>
             <w:pPr>
@@ -4704,7 +4508,7 @@
         <w:tc>
           <w:tcPr>
             <w:tcW w:w="421" w:type="dxa"/>
-            <w:shd w:val="clear" w:color="auto" w:fill="BF8F00" w:themeFill="accent4" w:themeFillShade="BF"/>
+            <w:shd w:val="clear" w:color="auto" w:fill="FFC000" w:themeFill="accent4"/>
           </w:tcPr>
           <w:p>
             <w:pPr>
@@ -4781,7 +4585,7 @@
         <w:tc>
           <w:tcPr>
             <w:tcW w:w="421" w:type="dxa"/>
-            <w:shd w:val="clear" w:color="auto" w:fill="BF8F00" w:themeFill="accent4" w:themeFillShade="BF"/>
+            <w:shd w:val="clear" w:color="auto" w:fill="FFC000" w:themeFill="accent4"/>
           </w:tcPr>
           <w:p>
             <w:pPr>
@@ -4851,8 +4655,6 @@
               </w:rPr>
               <w:t>nd all your friends can see it</w:t>
             </w:r>
-            <w:bookmarkStart w:id="0" w:name="_GoBack"/>
-            <w:bookmarkEnd w:id="0"/>
           </w:p>
         </w:tc>
       </w:tr>
@@ -4872,6 +4674,8 @@
         </w:rPr>
         <w:tab/>
       </w:r>
+      <w:bookmarkStart w:id="0" w:name="_GoBack"/>
+      <w:bookmarkEnd w:id="0"/>
     </w:p>
     <w:tbl>
       <w:tblPr>
@@ -4889,7 +4693,7 @@
           <w:tcPr>
             <w:tcW w:w="9062" w:type="dxa"/>
             <w:gridSpan w:val="3"/>
-            <w:shd w:val="clear" w:color="auto" w:fill="BF8F00" w:themeFill="accent4" w:themeFillShade="BF"/>
+            <w:shd w:val="clear" w:color="auto" w:fill="FFC000" w:themeFill="accent4"/>
           </w:tcPr>
           <w:p>
             <w:pPr>
@@ -4927,7 +4731,7 @@
         <w:tc>
           <w:tcPr>
             <w:tcW w:w="421" w:type="dxa"/>
-            <w:shd w:val="clear" w:color="auto" w:fill="BF8F00" w:themeFill="accent4" w:themeFillShade="BF"/>
+            <w:shd w:val="clear" w:color="auto" w:fill="FFC000" w:themeFill="accent4"/>
           </w:tcPr>
           <w:p>
             <w:pPr>
@@ -4984,7 +4788,7 @@
         <w:tc>
           <w:tcPr>
             <w:tcW w:w="421" w:type="dxa"/>
-            <w:shd w:val="clear" w:color="auto" w:fill="BF8F00" w:themeFill="accent4" w:themeFillShade="BF"/>
+            <w:shd w:val="clear" w:color="auto" w:fill="FFC000" w:themeFill="accent4"/>
           </w:tcPr>
           <w:p>
             <w:pPr>
@@ -5041,7 +4845,7 @@
         <w:tc>
           <w:tcPr>
             <w:tcW w:w="421" w:type="dxa"/>
-            <w:shd w:val="clear" w:color="auto" w:fill="BF8F00" w:themeFill="accent4" w:themeFillShade="BF"/>
+            <w:shd w:val="clear" w:color="auto" w:fill="FFC000" w:themeFill="accent4"/>
           </w:tcPr>
           <w:p>
             <w:pPr>

--- a/Documentation/Testing/Test Specification.docx
+++ b/Documentation/Testing/Test Specification.docx
@@ -2,6 +2,20 @@
 <file path=word/document.xml><?xml version="1.0" encoding="utf-8"?>
 <w:document xmlns:wpc="http://schemas.microsoft.com/office/word/2010/wordprocessingCanvas" xmlns:cx="http://schemas.microsoft.com/office/drawing/2014/chartex" xmlns:cx1="http://schemas.microsoft.com/office/drawing/2015/9/8/chartex" xmlns:cx2="http://schemas.microsoft.com/office/drawing/2015/10/21/chartex" xmlns:cx3="http://schemas.microsoft.com/office/drawing/2016/5/9/chartex" xmlns:cx4="http://schemas.microsoft.com/office/drawing/2016/5/10/chartex" xmlns:cx5="http://schemas.microsoft.com/office/drawing/2016/5/11/chartex" xmlns:cx6="http://schemas.microsoft.com/office/drawing/2016/5/12/chartex" xmlns:cx7="http://schemas.microsoft.com/office/drawing/2016/5/13/chartex" xmlns:cx8="http://schemas.microsoft.com/office/drawing/2016/5/14/chartex" xmlns:mc="http://schemas.openxmlformats.org/markup-compatibility/2006" xmlns:aink="http://schemas.microsoft.com/office/drawing/2016/ink" xmlns:am3d="http://schemas.microsoft.com/office/drawing/2017/model3d" xmlns:o="urn:schemas-microsoft-com:office:office" xmlns:r="http://schemas.openxmlformats.org/officeDocument/2006/relationships" xmlns:m="http://schemas.openxmlformats.org/officeDocument/2006/math" xmlns:v="urn:schemas-microsoft-com:vml" xmlns:wp14="http://schemas.microsoft.com/office/word/2010/wordprocessingDrawing" xmlns:wp="http://schemas.openxmlformats.org/drawingml/2006/wordprocessingDrawing" xmlns:w10="urn:schemas-microsoft-com:office:word" xmlns:w="http://schemas.openxmlformats.org/wordprocessingml/2006/main" xmlns:w14="http://schemas.microsoft.com/office/word/2010/wordml" xmlns:w15="http://schemas.microsoft.com/office/word/2012/wordml" xmlns:w16cid="http://schemas.microsoft.com/office/word/2016/wordml/cid" xmlns:w16se="http://schemas.microsoft.com/office/word/2015/wordml/symex" xmlns:wpg="http://schemas.microsoft.com/office/word/2010/wordprocessingGroup" xmlns:wpi="http://schemas.microsoft.com/office/word/2010/wordprocessingInk" xmlns:wne="http://schemas.microsoft.com/office/word/2006/wordml" xmlns:wps="http://schemas.microsoft.com/office/word/2010/wordprocessingShape" mc:Ignorable="w14 w15 w16se w16cid wp14">
   <w:body>
+    <w:p>
+      <w:pPr>
+        <w:jc w:val="center"/>
+        <w:rPr>
+          <w:sz w:val="44"/>
+        </w:rPr>
+      </w:pPr>
+      <w:r>
+        <w:rPr>
+          <w:sz w:val="44"/>
+        </w:rPr>
+        <w:t>TEST SPECIFCATION</w:t>
+      </w:r>
+    </w:p>
     <w:tbl>
       <w:tblPr>
         <w:tblStyle w:val="Tabellenraster"/>
@@ -199,25 +213,25 @@
               <w:rPr>
                 <w:lang w:val="en-US"/>
               </w:rPr>
-              <w:t>Press the Register Button</w:t>
-            </w:r>
-          </w:p>
-        </w:tc>
-        <w:tc>
-          <w:tcPr>
-            <w:tcW w:w="5948" w:type="dxa"/>
-          </w:tcPr>
-          <w:p>
-            <w:pPr>
-              <w:rPr>
-                <w:lang w:val="en-US"/>
-              </w:rPr>
-            </w:pPr>
-            <w:r>
-              <w:rPr>
-                <w:lang w:val="en-US"/>
-              </w:rPr>
-              <w:t>A third input-field “repeat password” appears</w:t>
+              <w:t>Enter a Username</w:t>
+            </w:r>
+          </w:p>
+        </w:tc>
+        <w:tc>
+          <w:tcPr>
+            <w:tcW w:w="5948" w:type="dxa"/>
+          </w:tcPr>
+          <w:p>
+            <w:pPr>
+              <w:rPr>
+                <w:lang w:val="en-US"/>
+              </w:rPr>
+            </w:pPr>
+            <w:r>
+              <w:rPr>
+                <w:lang w:val="en-US"/>
+              </w:rPr>
+              <w:t>The user input is visible in clear text</w:t>
             </w:r>
           </w:p>
         </w:tc>
@@ -256,25 +270,25 @@
               <w:rPr>
                 <w:lang w:val="en-US"/>
               </w:rPr>
-              <w:t>Enter a Username</w:t>
-            </w:r>
-          </w:p>
-        </w:tc>
-        <w:tc>
-          <w:tcPr>
-            <w:tcW w:w="5948" w:type="dxa"/>
-          </w:tcPr>
-          <w:p>
-            <w:pPr>
-              <w:rPr>
-                <w:lang w:val="en-US"/>
-              </w:rPr>
-            </w:pPr>
-            <w:r>
-              <w:rPr>
-                <w:lang w:val="en-US"/>
-              </w:rPr>
-              <w:t>The user input is visible in clear text</w:t>
+              <w:t>Enter Password</w:t>
+            </w:r>
+          </w:p>
+        </w:tc>
+        <w:tc>
+          <w:tcPr>
+            <w:tcW w:w="5948" w:type="dxa"/>
+          </w:tcPr>
+          <w:p>
+            <w:pPr>
+              <w:rPr>
+                <w:lang w:val="en-US"/>
+              </w:rPr>
+            </w:pPr>
+            <w:r>
+              <w:rPr>
+                <w:lang w:val="en-US"/>
+              </w:rPr>
+              <w:t>The password is shown in ******</w:t>
             </w:r>
           </w:p>
         </w:tc>
@@ -313,25 +327,49 @@
               <w:rPr>
                 <w:lang w:val="en-US"/>
               </w:rPr>
-              <w:t>Enter Password</w:t>
-            </w:r>
-          </w:p>
-        </w:tc>
-        <w:tc>
-          <w:tcPr>
-            <w:tcW w:w="5948" w:type="dxa"/>
-          </w:tcPr>
-          <w:p>
-            <w:pPr>
-              <w:rPr>
-                <w:lang w:val="en-US"/>
-              </w:rPr>
-            </w:pPr>
-            <w:r>
-              <w:rPr>
-                <w:lang w:val="en-US"/>
-              </w:rPr>
-              <w:t>The password is shown in ******</w:t>
+              <w:t>Enter Password again</w:t>
+            </w:r>
+            <w:r>
+              <w:rPr>
+                <w:lang w:val="en-US"/>
+              </w:rPr>
+              <w:t xml:space="preserve"> in the </w:t>
+            </w:r>
+            <w:r>
+              <w:rPr>
+                <w:lang w:val="en-US"/>
+              </w:rPr>
+              <w:t>third</w:t>
+            </w:r>
+            <w:r>
+              <w:rPr>
+                <w:lang w:val="en-US"/>
+              </w:rPr>
+              <w:t xml:space="preserve"> box</w:t>
+            </w:r>
+          </w:p>
+        </w:tc>
+        <w:tc>
+          <w:tcPr>
+            <w:tcW w:w="5948" w:type="dxa"/>
+          </w:tcPr>
+          <w:p>
+            <w:pPr>
+              <w:rPr>
+                <w:lang w:val="en-US"/>
+              </w:rPr>
+            </w:pPr>
+            <w:r>
+              <w:rPr>
+                <w:lang w:val="en-US"/>
+              </w:rPr>
+              <w:t xml:space="preserve">The password is </w:t>
+            </w:r>
+            <w:r>
+              <w:rPr>
+                <w:lang w:val="en-US"/>
+              </w:rPr>
+              <w:t>shown in ******</w:t>
             </w:r>
           </w:p>
         </w:tc>
@@ -353,69 +391,6 @@
                 <w:lang w:val="en-US"/>
               </w:rPr>
               <w:t>5</w:t>
-            </w:r>
-          </w:p>
-        </w:tc>
-        <w:tc>
-          <w:tcPr>
-            <w:tcW w:w="2693" w:type="dxa"/>
-          </w:tcPr>
-          <w:p>
-            <w:pPr>
-              <w:rPr>
-                <w:lang w:val="en-US"/>
-              </w:rPr>
-            </w:pPr>
-            <w:r>
-              <w:rPr>
-                <w:lang w:val="en-US"/>
-              </w:rPr>
-              <w:t>Enter Password again</w:t>
-            </w:r>
-            <w:r>
-              <w:rPr>
-                <w:lang w:val="en-US"/>
-              </w:rPr>
-              <w:t xml:space="preserve"> in the second box</w:t>
-            </w:r>
-          </w:p>
-        </w:tc>
-        <w:tc>
-          <w:tcPr>
-            <w:tcW w:w="5948" w:type="dxa"/>
-          </w:tcPr>
-          <w:p>
-            <w:pPr>
-              <w:rPr>
-                <w:lang w:val="en-US"/>
-              </w:rPr>
-            </w:pPr>
-            <w:r>
-              <w:rPr>
-                <w:lang w:val="en-US"/>
-              </w:rPr>
-              <w:t>The password is also shown in the third box</w:t>
-            </w:r>
-          </w:p>
-        </w:tc>
-      </w:tr>
-      <w:tr>
-        <w:tc>
-          <w:tcPr>
-            <w:tcW w:w="421" w:type="dxa"/>
-            <w:shd w:val="clear" w:color="auto" w:fill="FFC000" w:themeFill="accent4"/>
-          </w:tcPr>
-          <w:p>
-            <w:pPr>
-              <w:rPr>
-                <w:lang w:val="en-US"/>
-              </w:rPr>
-            </w:pPr>
-            <w:r>
-              <w:rPr>
-                <w:lang w:val="en-US"/>
-              </w:rPr>
-              <w:t>6</w:t>
             </w:r>
           </w:p>
         </w:tc>
@@ -689,25 +664,25 @@
               <w:rPr>
                 <w:lang w:val="en-US"/>
               </w:rPr>
-              <w:t>Press the Register Button</w:t>
-            </w:r>
-          </w:p>
-        </w:tc>
-        <w:tc>
-          <w:tcPr>
-            <w:tcW w:w="5948" w:type="dxa"/>
-          </w:tcPr>
-          <w:p>
-            <w:pPr>
-              <w:rPr>
-                <w:lang w:val="en-US"/>
-              </w:rPr>
-            </w:pPr>
-            <w:r>
-              <w:rPr>
-                <w:lang w:val="en-US"/>
-              </w:rPr>
-              <w:t>A third input-field “repeat password” appears</w:t>
+              <w:t>Enter a Username</w:t>
+            </w:r>
+          </w:p>
+        </w:tc>
+        <w:tc>
+          <w:tcPr>
+            <w:tcW w:w="5948" w:type="dxa"/>
+          </w:tcPr>
+          <w:p>
+            <w:pPr>
+              <w:rPr>
+                <w:lang w:val="en-US"/>
+              </w:rPr>
+            </w:pPr>
+            <w:r>
+              <w:rPr>
+                <w:lang w:val="en-US"/>
+              </w:rPr>
+              <w:t>The user input is visible in clear text</w:t>
             </w:r>
           </w:p>
         </w:tc>
@@ -746,25 +721,25 @@
               <w:rPr>
                 <w:lang w:val="en-US"/>
               </w:rPr>
-              <w:t>Enter a Username</w:t>
-            </w:r>
-          </w:p>
-        </w:tc>
-        <w:tc>
-          <w:tcPr>
-            <w:tcW w:w="5948" w:type="dxa"/>
-          </w:tcPr>
-          <w:p>
-            <w:pPr>
-              <w:rPr>
-                <w:lang w:val="en-US"/>
-              </w:rPr>
-            </w:pPr>
-            <w:r>
-              <w:rPr>
-                <w:lang w:val="en-US"/>
-              </w:rPr>
-              <w:t>The user input is visible in clear text</w:t>
+              <w:t>Enter Password</w:t>
+            </w:r>
+          </w:p>
+        </w:tc>
+        <w:tc>
+          <w:tcPr>
+            <w:tcW w:w="5948" w:type="dxa"/>
+          </w:tcPr>
+          <w:p>
+            <w:pPr>
+              <w:rPr>
+                <w:lang w:val="en-US"/>
+              </w:rPr>
+            </w:pPr>
+            <w:r>
+              <w:rPr>
+                <w:lang w:val="en-US"/>
+              </w:rPr>
+              <w:t>The password is shown in ******</w:t>
             </w:r>
           </w:p>
         </w:tc>
@@ -803,25 +778,31 @@
               <w:rPr>
                 <w:lang w:val="en-US"/>
               </w:rPr>
-              <w:t>Enter Password</w:t>
-            </w:r>
-          </w:p>
-        </w:tc>
-        <w:tc>
-          <w:tcPr>
-            <w:tcW w:w="5948" w:type="dxa"/>
-          </w:tcPr>
-          <w:p>
-            <w:pPr>
-              <w:rPr>
-                <w:lang w:val="en-US"/>
-              </w:rPr>
-            </w:pPr>
-            <w:r>
-              <w:rPr>
-                <w:lang w:val="en-US"/>
-              </w:rPr>
-              <w:t>The password is shown in ******</w:t>
+              <w:t>Enter Password wrong again</w:t>
+            </w:r>
+          </w:p>
+        </w:tc>
+        <w:tc>
+          <w:tcPr>
+            <w:tcW w:w="5948" w:type="dxa"/>
+          </w:tcPr>
+          <w:p>
+            <w:pPr>
+              <w:rPr>
+                <w:lang w:val="en-US"/>
+              </w:rPr>
+            </w:pPr>
+            <w:r>
+              <w:rPr>
+                <w:lang w:val="en-US"/>
+              </w:rPr>
+              <w:t xml:space="preserve">The password is </w:t>
+            </w:r>
+            <w:r>
+              <w:rPr>
+                <w:lang w:val="en-US"/>
+              </w:rPr>
+              <w:t>shown in ******</w:t>
             </w:r>
           </w:p>
         </w:tc>
@@ -843,63 +824,6 @@
                 <w:lang w:val="en-US"/>
               </w:rPr>
               <w:t>5</w:t>
-            </w:r>
-          </w:p>
-        </w:tc>
-        <w:tc>
-          <w:tcPr>
-            <w:tcW w:w="2693" w:type="dxa"/>
-          </w:tcPr>
-          <w:p>
-            <w:pPr>
-              <w:rPr>
-                <w:lang w:val="en-US"/>
-              </w:rPr>
-            </w:pPr>
-            <w:r>
-              <w:rPr>
-                <w:lang w:val="en-US"/>
-              </w:rPr>
-              <w:t>Enter Password wrong again</w:t>
-            </w:r>
-          </w:p>
-        </w:tc>
-        <w:tc>
-          <w:tcPr>
-            <w:tcW w:w="5948" w:type="dxa"/>
-          </w:tcPr>
-          <w:p>
-            <w:pPr>
-              <w:rPr>
-                <w:lang w:val="en-US"/>
-              </w:rPr>
-            </w:pPr>
-            <w:r>
-              <w:rPr>
-                <w:lang w:val="en-US"/>
-              </w:rPr>
-              <w:t>The password is also shown in the third box</w:t>
-            </w:r>
-          </w:p>
-        </w:tc>
-      </w:tr>
-      <w:tr>
-        <w:tc>
-          <w:tcPr>
-            <w:tcW w:w="421" w:type="dxa"/>
-            <w:shd w:val="clear" w:color="auto" w:fill="FFC000" w:themeFill="accent4"/>
-          </w:tcPr>
-          <w:p>
-            <w:pPr>
-              <w:rPr>
-                <w:lang w:val="en-US"/>
-              </w:rPr>
-            </w:pPr>
-            <w:r>
-              <w:rPr>
-                <w:lang w:val="en-US"/>
-              </w:rPr>
-              <w:t>6</w:t>
             </w:r>
           </w:p>
         </w:tc>
@@ -1920,1910 +1844,6 @@
                 <w:lang w:val="en-US"/>
               </w:rPr>
               <w:t>friend request gets sent</w:t>
-            </w:r>
-          </w:p>
-        </w:tc>
-      </w:tr>
-    </w:tbl>
-    <w:p>
-      <w:pPr>
-        <w:rPr>
-          <w:lang w:val="en-US"/>
-        </w:rPr>
-      </w:pPr>
-    </w:p>
-    <w:p>
-      <w:pPr>
-        <w:rPr>
-          <w:lang w:val="en-US"/>
-        </w:rPr>
-      </w:pPr>
-    </w:p>
-    <w:p>
-      <w:pPr>
-        <w:rPr>
-          <w:lang w:val="en-US"/>
-        </w:rPr>
-      </w:pPr>
-    </w:p>
-    <w:tbl>
-      <w:tblPr>
-        <w:tblStyle w:val="Tabellenraster"/>
-        <w:tblW w:w="0" w:type="auto"/>
-        <w:tblLook w:val="04A0" w:firstRow="1" w:lastRow="0" w:firstColumn="1" w:lastColumn="0" w:noHBand="0" w:noVBand="1"/>
-      </w:tblPr>
-      <w:tblGrid>
-        <w:gridCol w:w="421"/>
-        <w:gridCol w:w="2693"/>
-        <w:gridCol w:w="5948"/>
-      </w:tblGrid>
-      <w:tr>
-        <w:tc>
-          <w:tcPr>
-            <w:tcW w:w="9062" w:type="dxa"/>
-            <w:gridSpan w:val="3"/>
-            <w:shd w:val="clear" w:color="auto" w:fill="FFC000" w:themeFill="accent4"/>
-          </w:tcPr>
-          <w:p>
-            <w:pPr>
-              <w:jc w:val="center"/>
-              <w:rPr>
-                <w:lang w:val="en-US"/>
-              </w:rPr>
-            </w:pPr>
-            <w:r>
-              <w:rPr>
-                <w:b/>
-                <w:sz w:val="32"/>
-                <w:lang w:val="en-US"/>
-              </w:rPr>
-              <w:lastRenderedPageBreak/>
-              <w:t xml:space="preserve">Error </w:t>
-            </w:r>
-            <w:r>
-              <w:rPr>
-                <w:b/>
-                <w:sz w:val="32"/>
-                <w:lang w:val="en-US"/>
-              </w:rPr>
-              <w:t>Add a f</w:t>
-            </w:r>
-            <w:r>
-              <w:rPr>
-                <w:b/>
-                <w:sz w:val="32"/>
-                <w:shd w:val="clear" w:color="auto" w:fill="FFC000" w:themeFill="accent4"/>
-                <w:lang w:val="en-US"/>
-              </w:rPr>
-              <w:t>riend</w:t>
-            </w:r>
-          </w:p>
-        </w:tc>
-      </w:tr>
-      <w:tr>
-        <w:tc>
-          <w:tcPr>
-            <w:tcW w:w="421" w:type="dxa"/>
-            <w:shd w:val="clear" w:color="auto" w:fill="FFC000" w:themeFill="accent4"/>
-          </w:tcPr>
-          <w:p>
-            <w:pPr>
-              <w:rPr>
-                <w:lang w:val="en-US"/>
-              </w:rPr>
-            </w:pPr>
-            <w:r>
-              <w:rPr>
-                <w:lang w:val="en-US"/>
-              </w:rPr>
-              <w:t>#</w:t>
-            </w:r>
-          </w:p>
-        </w:tc>
-        <w:tc>
-          <w:tcPr>
-            <w:tcW w:w="2693" w:type="dxa"/>
-          </w:tcPr>
-          <w:p>
-            <w:pPr>
-              <w:rPr>
-                <w:lang w:val="en-US"/>
-              </w:rPr>
-            </w:pPr>
-            <w:r>
-              <w:rPr>
-                <w:lang w:val="en-US"/>
-              </w:rPr>
-              <w:t>STEP</w:t>
-            </w:r>
-          </w:p>
-        </w:tc>
-        <w:tc>
-          <w:tcPr>
-            <w:tcW w:w="5948" w:type="dxa"/>
-          </w:tcPr>
-          <w:p>
-            <w:pPr>
-              <w:rPr>
-                <w:lang w:val="en-US"/>
-              </w:rPr>
-            </w:pPr>
-            <w:r>
-              <w:rPr>
-                <w:lang w:val="en-US"/>
-              </w:rPr>
-              <w:t>EXPECTED RESULT</w:t>
-            </w:r>
-          </w:p>
-        </w:tc>
-      </w:tr>
-      <w:tr>
-        <w:tc>
-          <w:tcPr>
-            <w:tcW w:w="421" w:type="dxa"/>
-            <w:shd w:val="clear" w:color="auto" w:fill="FFC000" w:themeFill="accent4"/>
-          </w:tcPr>
-          <w:p>
-            <w:pPr>
-              <w:rPr>
-                <w:lang w:val="en-US"/>
-              </w:rPr>
-            </w:pPr>
-            <w:r>
-              <w:rPr>
-                <w:lang w:val="en-US"/>
-              </w:rPr>
-              <w:t>1</w:t>
-            </w:r>
-          </w:p>
-        </w:tc>
-        <w:tc>
-          <w:tcPr>
-            <w:tcW w:w="2693" w:type="dxa"/>
-          </w:tcPr>
-          <w:p>
-            <w:pPr>
-              <w:rPr>
-                <w:lang w:val="en-US"/>
-              </w:rPr>
-            </w:pPr>
-            <w:r>
-              <w:rPr>
-                <w:lang w:val="en-US"/>
-              </w:rPr>
-              <w:t>Press the Add Friends button</w:t>
-            </w:r>
-          </w:p>
-        </w:tc>
-        <w:tc>
-          <w:tcPr>
-            <w:tcW w:w="5948" w:type="dxa"/>
-          </w:tcPr>
-          <w:p>
-            <w:pPr>
-              <w:rPr>
-                <w:lang w:val="en-US"/>
-              </w:rPr>
-            </w:pPr>
-            <w:r>
-              <w:rPr>
-                <w:lang w:val="en-US"/>
-              </w:rPr>
-              <w:t>A small window with an input field for the ID appears</w:t>
-            </w:r>
-          </w:p>
-        </w:tc>
-      </w:tr>
-      <w:tr>
-        <w:tc>
-          <w:tcPr>
-            <w:tcW w:w="421" w:type="dxa"/>
-            <w:shd w:val="clear" w:color="auto" w:fill="FFC000" w:themeFill="accent4"/>
-          </w:tcPr>
-          <w:p>
-            <w:pPr>
-              <w:rPr>
-                <w:lang w:val="en-US"/>
-              </w:rPr>
-            </w:pPr>
-            <w:r>
-              <w:rPr>
-                <w:lang w:val="en-US"/>
-              </w:rPr>
-              <w:t>2</w:t>
-            </w:r>
-          </w:p>
-        </w:tc>
-        <w:tc>
-          <w:tcPr>
-            <w:tcW w:w="2693" w:type="dxa"/>
-          </w:tcPr>
-          <w:p>
-            <w:pPr>
-              <w:rPr>
-                <w:lang w:val="en-US"/>
-              </w:rPr>
-            </w:pPr>
-            <w:r>
-              <w:rPr>
-                <w:lang w:val="en-US"/>
-              </w:rPr>
-              <w:t xml:space="preserve">Insert </w:t>
-            </w:r>
-            <w:r>
-              <w:rPr>
-                <w:lang w:val="en-US"/>
-              </w:rPr>
-              <w:t>an invalid tag</w:t>
-            </w:r>
-          </w:p>
-        </w:tc>
-        <w:tc>
-          <w:tcPr>
-            <w:tcW w:w="5948" w:type="dxa"/>
-          </w:tcPr>
-          <w:p>
-            <w:pPr>
-              <w:rPr>
-                <w:lang w:val="en-US"/>
-              </w:rPr>
-            </w:pPr>
-            <w:r>
-              <w:rPr>
-                <w:lang w:val="en-US"/>
-              </w:rPr>
-              <w:t>The tag is shown in clear text</w:t>
-            </w:r>
-          </w:p>
-        </w:tc>
-      </w:tr>
-      <w:tr>
-        <w:tc>
-          <w:tcPr>
-            <w:tcW w:w="421" w:type="dxa"/>
-            <w:shd w:val="clear" w:color="auto" w:fill="FFC000" w:themeFill="accent4"/>
-          </w:tcPr>
-          <w:p>
-            <w:pPr>
-              <w:rPr>
-                <w:lang w:val="en-US"/>
-              </w:rPr>
-            </w:pPr>
-            <w:r>
-              <w:rPr>
-                <w:lang w:val="en-US"/>
-              </w:rPr>
-              <w:t>3</w:t>
-            </w:r>
-          </w:p>
-        </w:tc>
-        <w:tc>
-          <w:tcPr>
-            <w:tcW w:w="2693" w:type="dxa"/>
-          </w:tcPr>
-          <w:p>
-            <w:pPr>
-              <w:rPr>
-                <w:lang w:val="en-US"/>
-              </w:rPr>
-            </w:pPr>
-            <w:r>
-              <w:rPr>
-                <w:lang w:val="en-US"/>
-              </w:rPr>
-              <w:t>Klick the send button</w:t>
-            </w:r>
-          </w:p>
-        </w:tc>
-        <w:tc>
-          <w:tcPr>
-            <w:tcW w:w="5948" w:type="dxa"/>
-          </w:tcPr>
-          <w:p>
-            <w:pPr>
-              <w:rPr>
-                <w:lang w:val="en-US"/>
-              </w:rPr>
-            </w:pPr>
-            <w:r>
-              <w:rPr>
-                <w:lang w:val="en-US"/>
-              </w:rPr>
-              <w:t>An error message appears</w:t>
-            </w:r>
-          </w:p>
-        </w:tc>
-      </w:tr>
-    </w:tbl>
-    <w:p>
-      <w:pPr>
-        <w:rPr>
-          <w:lang w:val="en-US"/>
-        </w:rPr>
-      </w:pPr>
-    </w:p>
-    <w:tbl>
-      <w:tblPr>
-        <w:tblStyle w:val="Tabellenraster"/>
-        <w:tblW w:w="0" w:type="auto"/>
-        <w:tblLook w:val="04A0" w:firstRow="1" w:lastRow="0" w:firstColumn="1" w:lastColumn="0" w:noHBand="0" w:noVBand="1"/>
-      </w:tblPr>
-      <w:tblGrid>
-        <w:gridCol w:w="421"/>
-        <w:gridCol w:w="2693"/>
-        <w:gridCol w:w="5948"/>
-      </w:tblGrid>
-      <w:tr>
-        <w:tc>
-          <w:tcPr>
-            <w:tcW w:w="9062" w:type="dxa"/>
-            <w:gridSpan w:val="3"/>
-            <w:shd w:val="clear" w:color="auto" w:fill="FFC000" w:themeFill="accent4"/>
-          </w:tcPr>
-          <w:p>
-            <w:pPr>
-              <w:jc w:val="center"/>
-              <w:rPr>
-                <w:b/>
-                <w:sz w:val="32"/>
-                <w:lang w:val="en-US"/>
-              </w:rPr>
-            </w:pPr>
-            <w:r>
-              <w:rPr>
-                <w:b/>
-                <w:sz w:val="32"/>
-                <w:lang w:val="en-US"/>
-              </w:rPr>
-              <w:t>Remove a friend</w:t>
-            </w:r>
-          </w:p>
-        </w:tc>
-      </w:tr>
-      <w:tr>
-        <w:tc>
-          <w:tcPr>
-            <w:tcW w:w="421" w:type="dxa"/>
-            <w:shd w:val="clear" w:color="auto" w:fill="FFC000" w:themeFill="accent4"/>
-          </w:tcPr>
-          <w:p>
-            <w:pPr>
-              <w:rPr>
-                <w:lang w:val="en-US"/>
-              </w:rPr>
-            </w:pPr>
-            <w:r>
-              <w:rPr>
-                <w:lang w:val="en-US"/>
-              </w:rPr>
-              <w:t>#</w:t>
-            </w:r>
-          </w:p>
-        </w:tc>
-        <w:tc>
-          <w:tcPr>
-            <w:tcW w:w="2693" w:type="dxa"/>
-          </w:tcPr>
-          <w:p>
-            <w:pPr>
-              <w:rPr>
-                <w:lang w:val="en-US"/>
-              </w:rPr>
-            </w:pPr>
-            <w:r>
-              <w:rPr>
-                <w:lang w:val="en-US"/>
-              </w:rPr>
-              <w:t>STEP</w:t>
-            </w:r>
-          </w:p>
-        </w:tc>
-        <w:tc>
-          <w:tcPr>
-            <w:tcW w:w="5948" w:type="dxa"/>
-          </w:tcPr>
-          <w:p>
-            <w:pPr>
-              <w:rPr>
-                <w:lang w:val="en-US"/>
-              </w:rPr>
-            </w:pPr>
-            <w:r>
-              <w:rPr>
-                <w:lang w:val="en-US"/>
-              </w:rPr>
-              <w:t>EXPECTED RESULT</w:t>
-            </w:r>
-          </w:p>
-        </w:tc>
-      </w:tr>
-      <w:tr>
-        <w:tc>
-          <w:tcPr>
-            <w:tcW w:w="421" w:type="dxa"/>
-            <w:shd w:val="clear" w:color="auto" w:fill="FFC000" w:themeFill="accent4"/>
-          </w:tcPr>
-          <w:p>
-            <w:pPr>
-              <w:rPr>
-                <w:lang w:val="en-US"/>
-              </w:rPr>
-            </w:pPr>
-            <w:r>
-              <w:rPr>
-                <w:lang w:val="en-US"/>
-              </w:rPr>
-              <w:t>1</w:t>
-            </w:r>
-          </w:p>
-        </w:tc>
-        <w:tc>
-          <w:tcPr>
-            <w:tcW w:w="2693" w:type="dxa"/>
-          </w:tcPr>
-          <w:p>
-            <w:pPr>
-              <w:rPr>
-                <w:lang w:val="en-US"/>
-              </w:rPr>
-            </w:pPr>
-            <w:r>
-              <w:rPr>
-                <w:lang w:val="en-US"/>
-              </w:rPr>
-              <w:t>Select a friend</w:t>
-            </w:r>
-          </w:p>
-        </w:tc>
-        <w:tc>
-          <w:tcPr>
-            <w:tcW w:w="5948" w:type="dxa"/>
-          </w:tcPr>
-          <w:p>
-            <w:pPr>
-              <w:rPr>
-                <w:lang w:val="en-US"/>
-              </w:rPr>
-            </w:pPr>
-            <w:r>
-              <w:rPr>
-                <w:lang w:val="en-US"/>
-              </w:rPr>
-              <w:t>The chat with the selected friend is shown in the middle</w:t>
-            </w:r>
-          </w:p>
-        </w:tc>
-      </w:tr>
-      <w:tr>
-        <w:tc>
-          <w:tcPr>
-            <w:tcW w:w="421" w:type="dxa"/>
-            <w:shd w:val="clear" w:color="auto" w:fill="FFC000" w:themeFill="accent4"/>
-          </w:tcPr>
-          <w:p>
-            <w:pPr>
-              <w:rPr>
-                <w:lang w:val="en-US"/>
-              </w:rPr>
-            </w:pPr>
-            <w:r>
-              <w:rPr>
-                <w:lang w:val="en-US"/>
-              </w:rPr>
-              <w:t>2</w:t>
-            </w:r>
-          </w:p>
-        </w:tc>
-        <w:tc>
-          <w:tcPr>
-            <w:tcW w:w="2693" w:type="dxa"/>
-          </w:tcPr>
-          <w:p>
-            <w:pPr>
-              <w:rPr>
-                <w:lang w:val="en-US"/>
-              </w:rPr>
-            </w:pPr>
-            <w:r>
-              <w:rPr>
-                <w:lang w:val="en-US"/>
-              </w:rPr>
-              <w:t>Press the remove button</w:t>
-            </w:r>
-          </w:p>
-        </w:tc>
-        <w:tc>
-          <w:tcPr>
-            <w:tcW w:w="5948" w:type="dxa"/>
-          </w:tcPr>
-          <w:p>
-            <w:pPr>
-              <w:rPr>
-                <w:lang w:val="en-US"/>
-              </w:rPr>
-            </w:pPr>
-            <w:r>
-              <w:rPr>
-                <w:lang w:val="en-US"/>
-              </w:rPr>
-              <w:t>The user disappears</w:t>
-            </w:r>
-            <w:r>
-              <w:rPr>
-                <w:lang w:val="en-US"/>
-              </w:rPr>
-              <w:t xml:space="preserve"> </w:t>
-            </w:r>
-            <w:r>
-              <w:rPr>
-                <w:lang w:val="en-US"/>
-              </w:rPr>
-              <w:t xml:space="preserve">from the </w:t>
-            </w:r>
-            <w:proofErr w:type="spellStart"/>
-            <w:r>
-              <w:rPr>
-                <w:lang w:val="en-US"/>
-              </w:rPr>
-              <w:t>friendlist</w:t>
-            </w:r>
-            <w:proofErr w:type="spellEnd"/>
-          </w:p>
-        </w:tc>
-      </w:tr>
-    </w:tbl>
-    <w:p>
-      <w:pPr>
-        <w:rPr>
-          <w:lang w:val="en-US"/>
-        </w:rPr>
-      </w:pPr>
-    </w:p>
-    <w:tbl>
-      <w:tblPr>
-        <w:tblStyle w:val="Tabellenraster"/>
-        <w:tblW w:w="0" w:type="auto"/>
-        <w:tblLook w:val="04A0" w:firstRow="1" w:lastRow="0" w:firstColumn="1" w:lastColumn="0" w:noHBand="0" w:noVBand="1"/>
-      </w:tblPr>
-      <w:tblGrid>
-        <w:gridCol w:w="421"/>
-        <w:gridCol w:w="2693"/>
-        <w:gridCol w:w="5948"/>
-      </w:tblGrid>
-      <w:tr>
-        <w:tc>
-          <w:tcPr>
-            <w:tcW w:w="9062" w:type="dxa"/>
-            <w:gridSpan w:val="3"/>
-            <w:shd w:val="clear" w:color="auto" w:fill="FFC000" w:themeFill="accent4"/>
-          </w:tcPr>
-          <w:p>
-            <w:pPr>
-              <w:jc w:val="center"/>
-              <w:rPr>
-                <w:lang w:val="en-US"/>
-              </w:rPr>
-            </w:pPr>
-            <w:r>
-              <w:rPr>
-                <w:b/>
-                <w:sz w:val="32"/>
-                <w:lang w:val="en-US"/>
-              </w:rPr>
-              <w:t>Send a message</w:t>
-            </w:r>
-          </w:p>
-        </w:tc>
-      </w:tr>
-      <w:tr>
-        <w:tc>
-          <w:tcPr>
-            <w:tcW w:w="421" w:type="dxa"/>
-            <w:shd w:val="clear" w:color="auto" w:fill="FFC000" w:themeFill="accent4"/>
-          </w:tcPr>
-          <w:p>
-            <w:pPr>
-              <w:rPr>
-                <w:lang w:val="en-US"/>
-              </w:rPr>
-            </w:pPr>
-            <w:r>
-              <w:rPr>
-                <w:lang w:val="en-US"/>
-              </w:rPr>
-              <w:t>#</w:t>
-            </w:r>
-          </w:p>
-        </w:tc>
-        <w:tc>
-          <w:tcPr>
-            <w:tcW w:w="2693" w:type="dxa"/>
-          </w:tcPr>
-          <w:p>
-            <w:pPr>
-              <w:rPr>
-                <w:lang w:val="en-US"/>
-              </w:rPr>
-            </w:pPr>
-            <w:r>
-              <w:rPr>
-                <w:lang w:val="en-US"/>
-              </w:rPr>
-              <w:t>STEP</w:t>
-            </w:r>
-          </w:p>
-        </w:tc>
-        <w:tc>
-          <w:tcPr>
-            <w:tcW w:w="5948" w:type="dxa"/>
-          </w:tcPr>
-          <w:p>
-            <w:pPr>
-              <w:rPr>
-                <w:lang w:val="en-US"/>
-              </w:rPr>
-            </w:pPr>
-            <w:r>
-              <w:rPr>
-                <w:lang w:val="en-US"/>
-              </w:rPr>
-              <w:t>EXPECTED RESULT</w:t>
-            </w:r>
-          </w:p>
-        </w:tc>
-      </w:tr>
-      <w:tr>
-        <w:tc>
-          <w:tcPr>
-            <w:tcW w:w="421" w:type="dxa"/>
-            <w:shd w:val="clear" w:color="auto" w:fill="FFC000" w:themeFill="accent4"/>
-          </w:tcPr>
-          <w:p>
-            <w:pPr>
-              <w:rPr>
-                <w:lang w:val="en-US"/>
-              </w:rPr>
-            </w:pPr>
-            <w:r>
-              <w:rPr>
-                <w:lang w:val="en-US"/>
-              </w:rPr>
-              <w:t>1</w:t>
-            </w:r>
-          </w:p>
-        </w:tc>
-        <w:tc>
-          <w:tcPr>
-            <w:tcW w:w="2693" w:type="dxa"/>
-          </w:tcPr>
-          <w:p>
-            <w:pPr>
-              <w:rPr>
-                <w:lang w:val="en-US"/>
-              </w:rPr>
-            </w:pPr>
-            <w:r>
-              <w:rPr>
-                <w:lang w:val="en-US"/>
-              </w:rPr>
-              <w:t xml:space="preserve">Select a friend </w:t>
-            </w:r>
-          </w:p>
-        </w:tc>
-        <w:tc>
-          <w:tcPr>
-            <w:tcW w:w="5948" w:type="dxa"/>
-          </w:tcPr>
-          <w:p>
-            <w:pPr>
-              <w:rPr>
-                <w:lang w:val="en-US"/>
-              </w:rPr>
-            </w:pPr>
-            <w:r>
-              <w:rPr>
-                <w:lang w:val="en-US"/>
-              </w:rPr>
-              <w:t>The chat with the selected friend is shown in the middle</w:t>
-            </w:r>
-          </w:p>
-        </w:tc>
-      </w:tr>
-      <w:tr>
-        <w:tc>
-          <w:tcPr>
-            <w:tcW w:w="421" w:type="dxa"/>
-            <w:shd w:val="clear" w:color="auto" w:fill="FFC000" w:themeFill="accent4"/>
-          </w:tcPr>
-          <w:p>
-            <w:pPr>
-              <w:rPr>
-                <w:lang w:val="en-US"/>
-              </w:rPr>
-            </w:pPr>
-            <w:r>
-              <w:rPr>
-                <w:lang w:val="en-US"/>
-              </w:rPr>
-              <w:t>2</w:t>
-            </w:r>
-          </w:p>
-        </w:tc>
-        <w:tc>
-          <w:tcPr>
-            <w:tcW w:w="2693" w:type="dxa"/>
-          </w:tcPr>
-          <w:p>
-            <w:pPr>
-              <w:rPr>
-                <w:lang w:val="en-US"/>
-              </w:rPr>
-            </w:pPr>
-            <w:r>
-              <w:rPr>
-                <w:lang w:val="en-US"/>
-              </w:rPr>
-              <w:t>Type in a</w:t>
-            </w:r>
-            <w:r>
-              <w:rPr>
-                <w:lang w:val="en-US"/>
-              </w:rPr>
-              <w:t xml:space="preserve"> message</w:t>
-            </w:r>
-          </w:p>
-        </w:tc>
-        <w:tc>
-          <w:tcPr>
-            <w:tcW w:w="5948" w:type="dxa"/>
-          </w:tcPr>
-          <w:p>
-            <w:pPr>
-              <w:rPr>
-                <w:lang w:val="en-US"/>
-              </w:rPr>
-            </w:pPr>
-            <w:r>
-              <w:rPr>
-                <w:lang w:val="en-US"/>
-              </w:rPr>
-              <w:t>The message</w:t>
-            </w:r>
-            <w:r>
-              <w:rPr>
-                <w:lang w:val="en-US"/>
-              </w:rPr>
-              <w:t xml:space="preserve"> is</w:t>
-            </w:r>
-            <w:r>
-              <w:rPr>
-                <w:lang w:val="en-US"/>
-              </w:rPr>
-              <w:t xml:space="preserve"> displayed in the box</w:t>
-            </w:r>
-          </w:p>
-        </w:tc>
-      </w:tr>
-      <w:tr>
-        <w:tc>
-          <w:tcPr>
-            <w:tcW w:w="421" w:type="dxa"/>
-            <w:shd w:val="clear" w:color="auto" w:fill="FFC000" w:themeFill="accent4"/>
-          </w:tcPr>
-          <w:p>
-            <w:pPr>
-              <w:rPr>
-                <w:lang w:val="en-US"/>
-              </w:rPr>
-            </w:pPr>
-            <w:r>
-              <w:rPr>
-                <w:lang w:val="en-US"/>
-              </w:rPr>
-              <w:t>3</w:t>
-            </w:r>
-          </w:p>
-        </w:tc>
-        <w:tc>
-          <w:tcPr>
-            <w:tcW w:w="2693" w:type="dxa"/>
-          </w:tcPr>
-          <w:p>
-            <w:pPr>
-              <w:rPr>
-                <w:lang w:val="en-US"/>
-              </w:rPr>
-            </w:pPr>
-            <w:r>
-              <w:rPr>
-                <w:lang w:val="en-US"/>
-              </w:rPr>
-              <w:t>Press enter or the send button</w:t>
-            </w:r>
-          </w:p>
-        </w:tc>
-        <w:tc>
-          <w:tcPr>
-            <w:tcW w:w="5948" w:type="dxa"/>
-          </w:tcPr>
-          <w:p>
-            <w:pPr>
-              <w:rPr>
-                <w:lang w:val="en-US"/>
-              </w:rPr>
-            </w:pPr>
-            <w:r>
-              <w:rPr>
-                <w:lang w:val="en-US"/>
-              </w:rPr>
-              <w:t xml:space="preserve">The message is displayed in the big box with the time, </w:t>
-            </w:r>
-            <w:r>
-              <w:rPr>
-                <w:lang w:val="en-US"/>
-              </w:rPr>
-              <w:t xml:space="preserve">and the </w:t>
-            </w:r>
-            <w:r>
-              <w:rPr>
-                <w:lang w:val="en-US"/>
-              </w:rPr>
-              <w:t>selected friend get</w:t>
-            </w:r>
-            <w:r>
-              <w:rPr>
-                <w:lang w:val="en-US"/>
-              </w:rPr>
-              <w:t>s</w:t>
-            </w:r>
-            <w:r>
-              <w:rPr>
-                <w:lang w:val="en-US"/>
-              </w:rPr>
-              <w:t xml:space="preserve"> the message </w:t>
-            </w:r>
-          </w:p>
-        </w:tc>
-      </w:tr>
-    </w:tbl>
-    <w:p>
-      <w:pPr>
-        <w:rPr>
-          <w:lang w:val="en-US"/>
-        </w:rPr>
-      </w:pPr>
-    </w:p>
-    <w:tbl>
-      <w:tblPr>
-        <w:tblStyle w:val="Tabellenraster"/>
-        <w:tblW w:w="0" w:type="auto"/>
-        <w:tblLook w:val="04A0" w:firstRow="1" w:lastRow="0" w:firstColumn="1" w:lastColumn="0" w:noHBand="0" w:noVBand="1"/>
-      </w:tblPr>
-      <w:tblGrid>
-        <w:gridCol w:w="421"/>
-        <w:gridCol w:w="2693"/>
-        <w:gridCol w:w="5948"/>
-      </w:tblGrid>
-      <w:tr>
-        <w:tc>
-          <w:tcPr>
-            <w:tcW w:w="9062" w:type="dxa"/>
-            <w:gridSpan w:val="3"/>
-            <w:shd w:val="clear" w:color="auto" w:fill="FFC000" w:themeFill="accent4"/>
-          </w:tcPr>
-          <w:p>
-            <w:pPr>
-              <w:jc w:val="center"/>
-              <w:rPr>
-                <w:lang w:val="en-US"/>
-              </w:rPr>
-            </w:pPr>
-            <w:r>
-              <w:rPr>
-                <w:b/>
-                <w:sz w:val="32"/>
-                <w:lang w:val="en-US"/>
-              </w:rPr>
-              <w:t>Call a friend</w:t>
-            </w:r>
-          </w:p>
-        </w:tc>
-      </w:tr>
-      <w:tr>
-        <w:tc>
-          <w:tcPr>
-            <w:tcW w:w="421" w:type="dxa"/>
-            <w:shd w:val="clear" w:color="auto" w:fill="FFC000" w:themeFill="accent4"/>
-          </w:tcPr>
-          <w:p>
-            <w:pPr>
-              <w:rPr>
-                <w:lang w:val="en-US"/>
-              </w:rPr>
-            </w:pPr>
-            <w:r>
-              <w:rPr>
-                <w:lang w:val="en-US"/>
-              </w:rPr>
-              <w:t>#</w:t>
-            </w:r>
-          </w:p>
-        </w:tc>
-        <w:tc>
-          <w:tcPr>
-            <w:tcW w:w="2693" w:type="dxa"/>
-          </w:tcPr>
-          <w:p>
-            <w:pPr>
-              <w:rPr>
-                <w:lang w:val="en-US"/>
-              </w:rPr>
-            </w:pPr>
-            <w:r>
-              <w:rPr>
-                <w:lang w:val="en-US"/>
-              </w:rPr>
-              <w:t>STEP</w:t>
-            </w:r>
-          </w:p>
-        </w:tc>
-        <w:tc>
-          <w:tcPr>
-            <w:tcW w:w="5948" w:type="dxa"/>
-          </w:tcPr>
-          <w:p>
-            <w:pPr>
-              <w:rPr>
-                <w:lang w:val="en-US"/>
-              </w:rPr>
-            </w:pPr>
-            <w:r>
-              <w:rPr>
-                <w:lang w:val="en-US"/>
-              </w:rPr>
-              <w:t>EXPECTED RESULT</w:t>
-            </w:r>
-          </w:p>
-        </w:tc>
-      </w:tr>
-      <w:tr>
-        <w:tc>
-          <w:tcPr>
-            <w:tcW w:w="421" w:type="dxa"/>
-            <w:shd w:val="clear" w:color="auto" w:fill="FFC000" w:themeFill="accent4"/>
-          </w:tcPr>
-          <w:p>
-            <w:pPr>
-              <w:rPr>
-                <w:lang w:val="en-US"/>
-              </w:rPr>
-            </w:pPr>
-            <w:r>
-              <w:rPr>
-                <w:lang w:val="en-US"/>
-              </w:rPr>
-              <w:t>1</w:t>
-            </w:r>
-          </w:p>
-        </w:tc>
-        <w:tc>
-          <w:tcPr>
-            <w:tcW w:w="2693" w:type="dxa"/>
-          </w:tcPr>
-          <w:p>
-            <w:pPr>
-              <w:rPr>
-                <w:lang w:val="en-US"/>
-              </w:rPr>
-            </w:pPr>
-            <w:r>
-              <w:rPr>
-                <w:lang w:val="en-US"/>
-              </w:rPr>
-              <w:t xml:space="preserve">Select a friend </w:t>
-            </w:r>
-          </w:p>
-        </w:tc>
-        <w:tc>
-          <w:tcPr>
-            <w:tcW w:w="5948" w:type="dxa"/>
-          </w:tcPr>
-          <w:p>
-            <w:pPr>
-              <w:rPr>
-                <w:lang w:val="en-US"/>
-              </w:rPr>
-            </w:pPr>
-            <w:r>
-              <w:rPr>
-                <w:lang w:val="en-US"/>
-              </w:rPr>
-              <w:t xml:space="preserve">The chat with the </w:t>
-            </w:r>
-            <w:proofErr w:type="gramStart"/>
-            <w:r>
-              <w:rPr>
-                <w:lang w:val="en-US"/>
-              </w:rPr>
-              <w:t>selected  friend</w:t>
-            </w:r>
-            <w:proofErr w:type="gramEnd"/>
-            <w:r>
-              <w:rPr>
-                <w:lang w:val="en-US"/>
-              </w:rPr>
-              <w:t xml:space="preserve"> is shown in the middle</w:t>
-            </w:r>
-          </w:p>
-        </w:tc>
-      </w:tr>
-      <w:tr>
-        <w:tc>
-          <w:tcPr>
-            <w:tcW w:w="421" w:type="dxa"/>
-            <w:shd w:val="clear" w:color="auto" w:fill="FFC000" w:themeFill="accent4"/>
-          </w:tcPr>
-          <w:p>
-            <w:pPr>
-              <w:rPr>
-                <w:lang w:val="en-US"/>
-              </w:rPr>
-            </w:pPr>
-            <w:r>
-              <w:rPr>
-                <w:lang w:val="en-US"/>
-              </w:rPr>
-              <w:t>2</w:t>
-            </w:r>
-          </w:p>
-        </w:tc>
-        <w:tc>
-          <w:tcPr>
-            <w:tcW w:w="2693" w:type="dxa"/>
-          </w:tcPr>
-          <w:p>
-            <w:pPr>
-              <w:rPr>
-                <w:lang w:val="en-US"/>
-              </w:rPr>
-            </w:pPr>
-            <w:r>
-              <w:rPr>
-                <w:lang w:val="en-US"/>
-              </w:rPr>
-              <w:t>Press the call button</w:t>
-            </w:r>
-          </w:p>
-        </w:tc>
-        <w:tc>
-          <w:tcPr>
-            <w:tcW w:w="5948" w:type="dxa"/>
-          </w:tcPr>
-          <w:p>
-            <w:pPr>
-              <w:rPr>
-                <w:lang w:val="en-US"/>
-              </w:rPr>
-            </w:pPr>
-            <w:r>
-              <w:rPr>
-                <w:lang w:val="en-US"/>
-              </w:rPr>
-              <w:t xml:space="preserve">A call menu appears, </w:t>
-            </w:r>
-            <w:r>
-              <w:rPr>
-                <w:lang w:val="en-US"/>
-              </w:rPr>
-              <w:t>and</w:t>
-            </w:r>
-            <w:r>
-              <w:rPr>
-                <w:lang w:val="en-US"/>
-              </w:rPr>
-              <w:t xml:space="preserve"> the friend gets a call request</w:t>
-            </w:r>
-          </w:p>
-        </w:tc>
-      </w:tr>
-      <w:tr>
-        <w:tc>
-          <w:tcPr>
-            <w:tcW w:w="421" w:type="dxa"/>
-            <w:shd w:val="clear" w:color="auto" w:fill="FFC000" w:themeFill="accent4"/>
-          </w:tcPr>
-          <w:p>
-            <w:pPr>
-              <w:rPr>
-                <w:lang w:val="en-US"/>
-              </w:rPr>
-            </w:pPr>
-            <w:r>
-              <w:rPr>
-                <w:lang w:val="en-US"/>
-              </w:rPr>
-              <w:t>3</w:t>
-            </w:r>
-          </w:p>
-        </w:tc>
-        <w:tc>
-          <w:tcPr>
-            <w:tcW w:w="2693" w:type="dxa"/>
-          </w:tcPr>
-          <w:p>
-            <w:pPr>
-              <w:rPr>
-                <w:lang w:val="en-US"/>
-              </w:rPr>
-            </w:pPr>
-            <w:r>
-              <w:rPr>
-                <w:lang w:val="en-US"/>
-              </w:rPr>
-              <w:t>The friend accepts the call</w:t>
-            </w:r>
-          </w:p>
-        </w:tc>
-        <w:tc>
-          <w:tcPr>
-            <w:tcW w:w="5948" w:type="dxa"/>
-          </w:tcPr>
-          <w:p>
-            <w:pPr>
-              <w:rPr>
-                <w:lang w:val="en-US"/>
-              </w:rPr>
-            </w:pPr>
-            <w:r>
-              <w:rPr>
-                <w:lang w:val="en-US"/>
-              </w:rPr>
-              <w:t>A connection is established and the two can talk to each other</w:t>
-            </w:r>
-          </w:p>
-        </w:tc>
-      </w:tr>
-      <w:tr>
-        <w:tc>
-          <w:tcPr>
-            <w:tcW w:w="421" w:type="dxa"/>
-            <w:shd w:val="clear" w:color="auto" w:fill="FFC000" w:themeFill="accent4"/>
-          </w:tcPr>
-          <w:p>
-            <w:pPr>
-              <w:rPr>
-                <w:lang w:val="en-US"/>
-              </w:rPr>
-            </w:pPr>
-            <w:r>
-              <w:rPr>
-                <w:lang w:val="en-US"/>
-              </w:rPr>
-              <w:t>4</w:t>
-            </w:r>
-          </w:p>
-        </w:tc>
-        <w:tc>
-          <w:tcPr>
-            <w:tcW w:w="2693" w:type="dxa"/>
-          </w:tcPr>
-          <w:p>
-            <w:pPr>
-              <w:rPr>
-                <w:lang w:val="en-US"/>
-              </w:rPr>
-            </w:pPr>
-            <w:r>
-              <w:rPr>
-                <w:lang w:val="en-US"/>
-              </w:rPr>
-              <w:t>Press the dismiss button</w:t>
-            </w:r>
-          </w:p>
-        </w:tc>
-        <w:tc>
-          <w:tcPr>
-            <w:tcW w:w="5948" w:type="dxa"/>
-          </w:tcPr>
-          <w:p>
-            <w:pPr>
-              <w:rPr>
-                <w:lang w:val="en-US"/>
-              </w:rPr>
-            </w:pPr>
-            <w:r>
-              <w:rPr>
-                <w:lang w:val="en-US"/>
-              </w:rPr>
-              <w:t xml:space="preserve">The call is </w:t>
-            </w:r>
-            <w:proofErr w:type="gramStart"/>
-            <w:r>
-              <w:rPr>
-                <w:lang w:val="en-US"/>
-              </w:rPr>
-              <w:t>stopped</w:t>
-            </w:r>
-            <w:proofErr w:type="gramEnd"/>
-            <w:r>
-              <w:rPr>
-                <w:lang w:val="en-US"/>
-              </w:rPr>
-              <w:t xml:space="preserve"> and the connection is canceled</w:t>
-            </w:r>
-          </w:p>
-        </w:tc>
-      </w:tr>
-    </w:tbl>
-    <w:p>
-      <w:pPr>
-        <w:rPr>
-          <w:lang w:val="en-US"/>
-        </w:rPr>
-      </w:pPr>
-    </w:p>
-    <w:tbl>
-      <w:tblPr>
-        <w:tblStyle w:val="Tabellenraster"/>
-        <w:tblW w:w="0" w:type="auto"/>
-        <w:tblLook w:val="04A0" w:firstRow="1" w:lastRow="0" w:firstColumn="1" w:lastColumn="0" w:noHBand="0" w:noVBand="1"/>
-      </w:tblPr>
-      <w:tblGrid>
-        <w:gridCol w:w="421"/>
-        <w:gridCol w:w="2693"/>
-        <w:gridCol w:w="5948"/>
-      </w:tblGrid>
-      <w:tr>
-        <w:tc>
-          <w:tcPr>
-            <w:tcW w:w="9062" w:type="dxa"/>
-            <w:gridSpan w:val="3"/>
-            <w:shd w:val="clear" w:color="auto" w:fill="FFC000" w:themeFill="accent4"/>
-          </w:tcPr>
-          <w:p>
-            <w:pPr>
-              <w:jc w:val="center"/>
-              <w:rPr>
-                <w:lang w:val="en-US"/>
-              </w:rPr>
-            </w:pPr>
-            <w:r>
-              <w:rPr>
-                <w:b/>
-                <w:sz w:val="32"/>
-                <w:lang w:val="en-US"/>
-              </w:rPr>
-              <w:t>See Statistics</w:t>
-            </w:r>
-          </w:p>
-        </w:tc>
-      </w:tr>
-      <w:tr>
-        <w:tc>
-          <w:tcPr>
-            <w:tcW w:w="421" w:type="dxa"/>
-            <w:shd w:val="clear" w:color="auto" w:fill="FFC000" w:themeFill="accent4"/>
-          </w:tcPr>
-          <w:p>
-            <w:pPr>
-              <w:rPr>
-                <w:lang w:val="en-US"/>
-              </w:rPr>
-            </w:pPr>
-            <w:r>
-              <w:rPr>
-                <w:lang w:val="en-US"/>
-              </w:rPr>
-              <w:t>#</w:t>
-            </w:r>
-          </w:p>
-        </w:tc>
-        <w:tc>
-          <w:tcPr>
-            <w:tcW w:w="2693" w:type="dxa"/>
-          </w:tcPr>
-          <w:p>
-            <w:pPr>
-              <w:rPr>
-                <w:lang w:val="en-US"/>
-              </w:rPr>
-            </w:pPr>
-            <w:r>
-              <w:rPr>
-                <w:lang w:val="en-US"/>
-              </w:rPr>
-              <w:t>STEP</w:t>
-            </w:r>
-          </w:p>
-        </w:tc>
-        <w:tc>
-          <w:tcPr>
-            <w:tcW w:w="5948" w:type="dxa"/>
-          </w:tcPr>
-          <w:p>
-            <w:pPr>
-              <w:rPr>
-                <w:lang w:val="en-US"/>
-              </w:rPr>
-            </w:pPr>
-            <w:r>
-              <w:rPr>
-                <w:lang w:val="en-US"/>
-              </w:rPr>
-              <w:t>EXPECTED RESULT</w:t>
-            </w:r>
-          </w:p>
-        </w:tc>
-      </w:tr>
-      <w:tr>
-        <w:tc>
-          <w:tcPr>
-            <w:tcW w:w="421" w:type="dxa"/>
-            <w:shd w:val="clear" w:color="auto" w:fill="FFC000" w:themeFill="accent4"/>
-          </w:tcPr>
-          <w:p>
-            <w:pPr>
-              <w:rPr>
-                <w:lang w:val="en-US"/>
-              </w:rPr>
-            </w:pPr>
-            <w:r>
-              <w:rPr>
-                <w:lang w:val="en-US"/>
-              </w:rPr>
-              <w:t>1</w:t>
-            </w:r>
-          </w:p>
-        </w:tc>
-        <w:tc>
-          <w:tcPr>
-            <w:tcW w:w="2693" w:type="dxa"/>
-          </w:tcPr>
-          <w:p>
-            <w:pPr>
-              <w:rPr>
-                <w:lang w:val="en-US"/>
-              </w:rPr>
-            </w:pPr>
-            <w:r>
-              <w:rPr>
-                <w:lang w:val="en-US"/>
-              </w:rPr>
-              <w:t>Select a friend</w:t>
-            </w:r>
-          </w:p>
-        </w:tc>
-        <w:tc>
-          <w:tcPr>
-            <w:tcW w:w="5948" w:type="dxa"/>
-          </w:tcPr>
-          <w:p>
-            <w:pPr>
-              <w:rPr>
-                <w:lang w:val="en-US"/>
-              </w:rPr>
-            </w:pPr>
-            <w:r>
-              <w:rPr>
-                <w:lang w:val="en-US"/>
-              </w:rPr>
-              <w:t xml:space="preserve">The chat with the </w:t>
-            </w:r>
-            <w:proofErr w:type="gramStart"/>
-            <w:r>
-              <w:rPr>
-                <w:lang w:val="en-US"/>
-              </w:rPr>
-              <w:t>selected  friend</w:t>
-            </w:r>
-            <w:proofErr w:type="gramEnd"/>
-            <w:r>
-              <w:rPr>
-                <w:lang w:val="en-US"/>
-              </w:rPr>
-              <w:t xml:space="preserve"> is shown in the middle</w:t>
-            </w:r>
-          </w:p>
-        </w:tc>
-      </w:tr>
-      <w:tr>
-        <w:tc>
-          <w:tcPr>
-            <w:tcW w:w="421" w:type="dxa"/>
-            <w:shd w:val="clear" w:color="auto" w:fill="FFC000" w:themeFill="accent4"/>
-          </w:tcPr>
-          <w:p>
-            <w:pPr>
-              <w:rPr>
-                <w:lang w:val="en-US"/>
-              </w:rPr>
-            </w:pPr>
-            <w:r>
-              <w:rPr>
-                <w:lang w:val="en-US"/>
-              </w:rPr>
-              <w:t>2</w:t>
-            </w:r>
-          </w:p>
-        </w:tc>
-        <w:tc>
-          <w:tcPr>
-            <w:tcW w:w="2693" w:type="dxa"/>
-          </w:tcPr>
-          <w:p>
-            <w:pPr>
-              <w:rPr>
-                <w:lang w:val="en-US"/>
-              </w:rPr>
-            </w:pPr>
-            <w:r>
-              <w:rPr>
-                <w:lang w:val="en-US"/>
-              </w:rPr>
-              <w:t>Klick the Stats button</w:t>
-            </w:r>
-          </w:p>
-        </w:tc>
-        <w:tc>
-          <w:tcPr>
-            <w:tcW w:w="5948" w:type="dxa"/>
-          </w:tcPr>
-          <w:p>
-            <w:pPr>
-              <w:rPr>
-                <w:lang w:val="en-US"/>
-              </w:rPr>
-            </w:pPr>
-            <w:r>
-              <w:rPr>
-                <w:lang w:val="en-US"/>
-              </w:rPr>
-              <w:t xml:space="preserve">The middle changes to a diagram and the stats </w:t>
-            </w:r>
-          </w:p>
-        </w:tc>
-      </w:tr>
-    </w:tbl>
-    <w:p>
-      <w:pPr>
-        <w:rPr>
-          <w:lang w:val="en-US"/>
-        </w:rPr>
-      </w:pPr>
-    </w:p>
-    <w:tbl>
-      <w:tblPr>
-        <w:tblStyle w:val="Tabellenraster"/>
-        <w:tblW w:w="0" w:type="auto"/>
-        <w:tblLook w:val="04A0" w:firstRow="1" w:lastRow="0" w:firstColumn="1" w:lastColumn="0" w:noHBand="0" w:noVBand="1"/>
-      </w:tblPr>
-      <w:tblGrid>
-        <w:gridCol w:w="421"/>
-        <w:gridCol w:w="2693"/>
-        <w:gridCol w:w="5948"/>
-      </w:tblGrid>
-      <w:tr>
-        <w:tc>
-          <w:tcPr>
-            <w:tcW w:w="9062" w:type="dxa"/>
-            <w:gridSpan w:val="3"/>
-            <w:shd w:val="clear" w:color="auto" w:fill="FFC000" w:themeFill="accent4"/>
-          </w:tcPr>
-          <w:p>
-            <w:pPr>
-              <w:jc w:val="center"/>
-              <w:rPr>
-                <w:lang w:val="en-US"/>
-              </w:rPr>
-            </w:pPr>
-            <w:r>
-              <w:rPr>
-                <w:b/>
-                <w:sz w:val="32"/>
-                <w:lang w:val="en-US"/>
-              </w:rPr>
-              <w:t>See Status</w:t>
-            </w:r>
-          </w:p>
-        </w:tc>
-      </w:tr>
-      <w:tr>
-        <w:tc>
-          <w:tcPr>
-            <w:tcW w:w="421" w:type="dxa"/>
-            <w:shd w:val="clear" w:color="auto" w:fill="FFC000" w:themeFill="accent4"/>
-          </w:tcPr>
-          <w:p>
-            <w:pPr>
-              <w:rPr>
-                <w:lang w:val="en-US"/>
-              </w:rPr>
-            </w:pPr>
-            <w:r>
-              <w:rPr>
-                <w:lang w:val="en-US"/>
-              </w:rPr>
-              <w:t>#</w:t>
-            </w:r>
-          </w:p>
-        </w:tc>
-        <w:tc>
-          <w:tcPr>
-            <w:tcW w:w="2693" w:type="dxa"/>
-          </w:tcPr>
-          <w:p>
-            <w:pPr>
-              <w:rPr>
-                <w:lang w:val="en-US"/>
-              </w:rPr>
-            </w:pPr>
-            <w:r>
-              <w:rPr>
-                <w:lang w:val="en-US"/>
-              </w:rPr>
-              <w:t>STEP</w:t>
-            </w:r>
-          </w:p>
-        </w:tc>
-        <w:tc>
-          <w:tcPr>
-            <w:tcW w:w="5948" w:type="dxa"/>
-          </w:tcPr>
-          <w:p>
-            <w:pPr>
-              <w:rPr>
-                <w:lang w:val="en-US"/>
-              </w:rPr>
-            </w:pPr>
-            <w:r>
-              <w:rPr>
-                <w:lang w:val="en-US"/>
-              </w:rPr>
-              <w:t>EXPECTED RESULT</w:t>
-            </w:r>
-          </w:p>
-        </w:tc>
-      </w:tr>
-      <w:tr>
-        <w:tc>
-          <w:tcPr>
-            <w:tcW w:w="421" w:type="dxa"/>
-            <w:shd w:val="clear" w:color="auto" w:fill="FFC000" w:themeFill="accent4"/>
-          </w:tcPr>
-          <w:p>
-            <w:pPr>
-              <w:rPr>
-                <w:lang w:val="en-US"/>
-              </w:rPr>
-            </w:pPr>
-            <w:r>
-              <w:rPr>
-                <w:lang w:val="en-US"/>
-              </w:rPr>
-              <w:t>1</w:t>
-            </w:r>
-          </w:p>
-        </w:tc>
-        <w:tc>
-          <w:tcPr>
-            <w:tcW w:w="2693" w:type="dxa"/>
-          </w:tcPr>
-          <w:p>
-            <w:pPr>
-              <w:rPr>
-                <w:lang w:val="en-US"/>
-              </w:rPr>
-            </w:pPr>
-            <w:r>
-              <w:rPr>
-                <w:lang w:val="en-US"/>
-              </w:rPr>
-              <w:t>Select a friend</w:t>
-            </w:r>
-          </w:p>
-        </w:tc>
-        <w:tc>
-          <w:tcPr>
-            <w:tcW w:w="5948" w:type="dxa"/>
-          </w:tcPr>
-          <w:p>
-            <w:pPr>
-              <w:rPr>
-                <w:lang w:val="en-US"/>
-              </w:rPr>
-            </w:pPr>
-            <w:r>
-              <w:rPr>
-                <w:lang w:val="en-US"/>
-              </w:rPr>
-              <w:t xml:space="preserve">The chat with the </w:t>
-            </w:r>
-            <w:proofErr w:type="gramStart"/>
-            <w:r>
-              <w:rPr>
-                <w:lang w:val="en-US"/>
-              </w:rPr>
-              <w:t>selected  friend</w:t>
-            </w:r>
-            <w:proofErr w:type="gramEnd"/>
-            <w:r>
-              <w:rPr>
-                <w:lang w:val="en-US"/>
-              </w:rPr>
-              <w:t xml:space="preserve"> is shown in the middle</w:t>
-            </w:r>
-          </w:p>
-        </w:tc>
-      </w:tr>
-      <w:tr>
-        <w:tc>
-          <w:tcPr>
-            <w:tcW w:w="421" w:type="dxa"/>
-            <w:shd w:val="clear" w:color="auto" w:fill="FFC000" w:themeFill="accent4"/>
-          </w:tcPr>
-          <w:p>
-            <w:pPr>
-              <w:rPr>
-                <w:lang w:val="en-US"/>
-              </w:rPr>
-            </w:pPr>
-            <w:r>
-              <w:rPr>
-                <w:lang w:val="en-US"/>
-              </w:rPr>
-              <w:t>2</w:t>
-            </w:r>
-          </w:p>
-        </w:tc>
-        <w:tc>
-          <w:tcPr>
-            <w:tcW w:w="2693" w:type="dxa"/>
-          </w:tcPr>
-          <w:p>
-            <w:pPr>
-              <w:rPr>
-                <w:lang w:val="en-US"/>
-              </w:rPr>
-            </w:pPr>
-          </w:p>
-        </w:tc>
-        <w:tc>
-          <w:tcPr>
-            <w:tcW w:w="5948" w:type="dxa"/>
-          </w:tcPr>
-          <w:p>
-            <w:pPr>
-              <w:rPr>
-                <w:lang w:val="en-US"/>
-              </w:rPr>
-            </w:pPr>
-            <w:r>
-              <w:rPr>
-                <w:lang w:val="en-US"/>
-              </w:rPr>
-              <w:t>Under the username the Status of the user is shown</w:t>
-            </w:r>
-          </w:p>
-        </w:tc>
-      </w:tr>
-    </w:tbl>
-    <w:p>
-      <w:pPr>
-        <w:jc w:val="both"/>
-        <w:rPr>
-          <w:lang w:val="en-US"/>
-        </w:rPr>
-      </w:pPr>
-    </w:p>
-    <w:tbl>
-      <w:tblPr>
-        <w:tblStyle w:val="Tabellenraster"/>
-        <w:tblW w:w="0" w:type="auto"/>
-        <w:tblLook w:val="04A0" w:firstRow="1" w:lastRow="0" w:firstColumn="1" w:lastColumn="0" w:noHBand="0" w:noVBand="1"/>
-      </w:tblPr>
-      <w:tblGrid>
-        <w:gridCol w:w="421"/>
-        <w:gridCol w:w="2693"/>
-        <w:gridCol w:w="5948"/>
-      </w:tblGrid>
-      <w:tr>
-        <w:tc>
-          <w:tcPr>
-            <w:tcW w:w="9062" w:type="dxa"/>
-            <w:gridSpan w:val="3"/>
-            <w:shd w:val="clear" w:color="auto" w:fill="FFC000" w:themeFill="accent4"/>
-          </w:tcPr>
-          <w:p>
-            <w:pPr>
-              <w:jc w:val="center"/>
-              <w:rPr>
-                <w:lang w:val="en-US"/>
-              </w:rPr>
-            </w:pPr>
-            <w:r>
-              <w:rPr>
-                <w:b/>
-                <w:sz w:val="32"/>
-                <w:lang w:val="en-US"/>
-              </w:rPr>
-              <w:t>Change color</w:t>
-            </w:r>
-          </w:p>
-        </w:tc>
-      </w:tr>
-      <w:tr>
-        <w:tc>
-          <w:tcPr>
-            <w:tcW w:w="421" w:type="dxa"/>
-            <w:shd w:val="clear" w:color="auto" w:fill="FFC000" w:themeFill="accent4"/>
-          </w:tcPr>
-          <w:p>
-            <w:pPr>
-              <w:rPr>
-                <w:lang w:val="en-US"/>
-              </w:rPr>
-            </w:pPr>
-            <w:r>
-              <w:rPr>
-                <w:lang w:val="en-US"/>
-              </w:rPr>
-              <w:t>#</w:t>
-            </w:r>
-          </w:p>
-        </w:tc>
-        <w:tc>
-          <w:tcPr>
-            <w:tcW w:w="2693" w:type="dxa"/>
-          </w:tcPr>
-          <w:p>
-            <w:pPr>
-              <w:rPr>
-                <w:lang w:val="en-US"/>
-              </w:rPr>
-            </w:pPr>
-            <w:r>
-              <w:rPr>
-                <w:lang w:val="en-US"/>
-              </w:rPr>
-              <w:t>STEP</w:t>
-            </w:r>
-          </w:p>
-        </w:tc>
-        <w:tc>
-          <w:tcPr>
-            <w:tcW w:w="5948" w:type="dxa"/>
-          </w:tcPr>
-          <w:p>
-            <w:pPr>
-              <w:rPr>
-                <w:lang w:val="en-US"/>
-              </w:rPr>
-            </w:pPr>
-            <w:r>
-              <w:rPr>
-                <w:lang w:val="en-US"/>
-              </w:rPr>
-              <w:t>EXPECTED RESULT</w:t>
-            </w:r>
-          </w:p>
-        </w:tc>
-      </w:tr>
-      <w:tr>
-        <w:tc>
-          <w:tcPr>
-            <w:tcW w:w="421" w:type="dxa"/>
-            <w:shd w:val="clear" w:color="auto" w:fill="FFC000" w:themeFill="accent4"/>
-          </w:tcPr>
-          <w:p>
-            <w:pPr>
-              <w:rPr>
-                <w:lang w:val="en-US"/>
-              </w:rPr>
-            </w:pPr>
-            <w:r>
-              <w:rPr>
-                <w:lang w:val="en-US"/>
-              </w:rPr>
-              <w:t>1</w:t>
-            </w:r>
-          </w:p>
-        </w:tc>
-        <w:tc>
-          <w:tcPr>
-            <w:tcW w:w="2693" w:type="dxa"/>
-          </w:tcPr>
-          <w:p>
-            <w:pPr>
-              <w:rPr>
-                <w:lang w:val="en-US"/>
-              </w:rPr>
-            </w:pPr>
-            <w:r>
-              <w:rPr>
-                <w:lang w:val="en-US"/>
-              </w:rPr>
-              <w:t>Press the settings button</w:t>
-            </w:r>
-          </w:p>
-        </w:tc>
-        <w:tc>
-          <w:tcPr>
-            <w:tcW w:w="5948" w:type="dxa"/>
-          </w:tcPr>
-          <w:p>
-            <w:pPr>
-              <w:rPr>
-                <w:lang w:val="en-US"/>
-              </w:rPr>
-            </w:pPr>
-            <w:r>
-              <w:rPr>
-                <w:lang w:val="en-US"/>
-              </w:rPr>
-              <w:t>The settings window appears</w:t>
-            </w:r>
-          </w:p>
-        </w:tc>
-      </w:tr>
-      <w:tr>
-        <w:tc>
-          <w:tcPr>
-            <w:tcW w:w="421" w:type="dxa"/>
-            <w:shd w:val="clear" w:color="auto" w:fill="FFC000" w:themeFill="accent4"/>
-          </w:tcPr>
-          <w:p>
-            <w:pPr>
-              <w:rPr>
-                <w:lang w:val="en-US"/>
-              </w:rPr>
-            </w:pPr>
-            <w:r>
-              <w:rPr>
-                <w:lang w:val="en-US"/>
-              </w:rPr>
-              <w:t>2</w:t>
-            </w:r>
-          </w:p>
-        </w:tc>
-        <w:tc>
-          <w:tcPr>
-            <w:tcW w:w="2693" w:type="dxa"/>
-          </w:tcPr>
-          <w:p>
-            <w:pPr>
-              <w:rPr>
-                <w:lang w:val="en-US"/>
-              </w:rPr>
-            </w:pPr>
-            <w:r>
-              <w:rPr>
-                <w:lang w:val="en-US"/>
-              </w:rPr>
-              <w:t xml:space="preserve">Press the button with </w:t>
-            </w:r>
-            <w:r>
-              <w:rPr>
-                <w:lang w:val="en-US"/>
-              </w:rPr>
-              <w:t>the right color</w:t>
-            </w:r>
-          </w:p>
-        </w:tc>
-        <w:tc>
-          <w:tcPr>
-            <w:tcW w:w="5948" w:type="dxa"/>
-          </w:tcPr>
-          <w:p>
-            <w:pPr>
-              <w:rPr>
-                <w:lang w:val="en-US"/>
-              </w:rPr>
-            </w:pPr>
-            <w:r>
-              <w:rPr>
-                <w:lang w:val="en-US"/>
-              </w:rPr>
-              <w:t>The user interface changes to the selected color</w:t>
             </w:r>
           </w:p>
         </w:tc>
@@ -3865,6 +1885,1915 @@
             <w:pPr>
               <w:jc w:val="center"/>
               <w:rPr>
+                <w:lang w:val="en-US"/>
+              </w:rPr>
+            </w:pPr>
+            <w:r>
+              <w:rPr>
+                <w:b/>
+                <w:sz w:val="32"/>
+                <w:lang w:val="en-US"/>
+              </w:rPr>
+              <w:lastRenderedPageBreak/>
+              <w:t xml:space="preserve">Error </w:t>
+            </w:r>
+            <w:r>
+              <w:rPr>
+                <w:b/>
+                <w:sz w:val="32"/>
+                <w:lang w:val="en-US"/>
+              </w:rPr>
+              <w:t>Add a f</w:t>
+            </w:r>
+            <w:r>
+              <w:rPr>
+                <w:b/>
+                <w:sz w:val="32"/>
+                <w:shd w:val="clear" w:color="auto" w:fill="FFC000" w:themeFill="accent4"/>
+                <w:lang w:val="en-US"/>
+              </w:rPr>
+              <w:t>riend</w:t>
+            </w:r>
+          </w:p>
+        </w:tc>
+      </w:tr>
+      <w:tr>
+        <w:tc>
+          <w:tcPr>
+            <w:tcW w:w="421" w:type="dxa"/>
+            <w:shd w:val="clear" w:color="auto" w:fill="FFC000" w:themeFill="accent4"/>
+          </w:tcPr>
+          <w:p>
+            <w:pPr>
+              <w:rPr>
+                <w:lang w:val="en-US"/>
+              </w:rPr>
+            </w:pPr>
+            <w:r>
+              <w:rPr>
+                <w:lang w:val="en-US"/>
+              </w:rPr>
+              <w:t>#</w:t>
+            </w:r>
+          </w:p>
+        </w:tc>
+        <w:tc>
+          <w:tcPr>
+            <w:tcW w:w="2693" w:type="dxa"/>
+          </w:tcPr>
+          <w:p>
+            <w:pPr>
+              <w:rPr>
+                <w:lang w:val="en-US"/>
+              </w:rPr>
+            </w:pPr>
+            <w:r>
+              <w:rPr>
+                <w:lang w:val="en-US"/>
+              </w:rPr>
+              <w:t>STEP</w:t>
+            </w:r>
+          </w:p>
+        </w:tc>
+        <w:tc>
+          <w:tcPr>
+            <w:tcW w:w="5948" w:type="dxa"/>
+          </w:tcPr>
+          <w:p>
+            <w:pPr>
+              <w:rPr>
+                <w:lang w:val="en-US"/>
+              </w:rPr>
+            </w:pPr>
+            <w:r>
+              <w:rPr>
+                <w:lang w:val="en-US"/>
+              </w:rPr>
+              <w:t>EXPECTED RESULT</w:t>
+            </w:r>
+          </w:p>
+        </w:tc>
+      </w:tr>
+      <w:tr>
+        <w:tc>
+          <w:tcPr>
+            <w:tcW w:w="421" w:type="dxa"/>
+            <w:shd w:val="clear" w:color="auto" w:fill="FFC000" w:themeFill="accent4"/>
+          </w:tcPr>
+          <w:p>
+            <w:pPr>
+              <w:rPr>
+                <w:lang w:val="en-US"/>
+              </w:rPr>
+            </w:pPr>
+            <w:r>
+              <w:rPr>
+                <w:lang w:val="en-US"/>
+              </w:rPr>
+              <w:t>1</w:t>
+            </w:r>
+          </w:p>
+        </w:tc>
+        <w:tc>
+          <w:tcPr>
+            <w:tcW w:w="2693" w:type="dxa"/>
+          </w:tcPr>
+          <w:p>
+            <w:pPr>
+              <w:rPr>
+                <w:lang w:val="en-US"/>
+              </w:rPr>
+            </w:pPr>
+            <w:r>
+              <w:rPr>
+                <w:lang w:val="en-US"/>
+              </w:rPr>
+              <w:t>Press the Add Friends button</w:t>
+            </w:r>
+          </w:p>
+        </w:tc>
+        <w:tc>
+          <w:tcPr>
+            <w:tcW w:w="5948" w:type="dxa"/>
+          </w:tcPr>
+          <w:p>
+            <w:pPr>
+              <w:rPr>
+                <w:lang w:val="en-US"/>
+              </w:rPr>
+            </w:pPr>
+            <w:r>
+              <w:rPr>
+                <w:lang w:val="en-US"/>
+              </w:rPr>
+              <w:t>A small window with an input field for the ID appears</w:t>
+            </w:r>
+          </w:p>
+        </w:tc>
+      </w:tr>
+      <w:tr>
+        <w:tc>
+          <w:tcPr>
+            <w:tcW w:w="421" w:type="dxa"/>
+            <w:shd w:val="clear" w:color="auto" w:fill="FFC000" w:themeFill="accent4"/>
+          </w:tcPr>
+          <w:p>
+            <w:pPr>
+              <w:rPr>
+                <w:lang w:val="en-US"/>
+              </w:rPr>
+            </w:pPr>
+            <w:r>
+              <w:rPr>
+                <w:lang w:val="en-US"/>
+              </w:rPr>
+              <w:t>2</w:t>
+            </w:r>
+          </w:p>
+        </w:tc>
+        <w:tc>
+          <w:tcPr>
+            <w:tcW w:w="2693" w:type="dxa"/>
+          </w:tcPr>
+          <w:p>
+            <w:pPr>
+              <w:rPr>
+                <w:lang w:val="en-US"/>
+              </w:rPr>
+            </w:pPr>
+            <w:r>
+              <w:rPr>
+                <w:lang w:val="en-US"/>
+              </w:rPr>
+              <w:t xml:space="preserve">Insert </w:t>
+            </w:r>
+            <w:r>
+              <w:rPr>
+                <w:lang w:val="en-US"/>
+              </w:rPr>
+              <w:t>an invalid tag</w:t>
+            </w:r>
+          </w:p>
+        </w:tc>
+        <w:tc>
+          <w:tcPr>
+            <w:tcW w:w="5948" w:type="dxa"/>
+          </w:tcPr>
+          <w:p>
+            <w:pPr>
+              <w:rPr>
+                <w:lang w:val="en-US"/>
+              </w:rPr>
+            </w:pPr>
+            <w:r>
+              <w:rPr>
+                <w:lang w:val="en-US"/>
+              </w:rPr>
+              <w:t>The tag is shown in clear text</w:t>
+            </w:r>
+          </w:p>
+        </w:tc>
+      </w:tr>
+      <w:tr>
+        <w:tc>
+          <w:tcPr>
+            <w:tcW w:w="421" w:type="dxa"/>
+            <w:shd w:val="clear" w:color="auto" w:fill="FFC000" w:themeFill="accent4"/>
+          </w:tcPr>
+          <w:p>
+            <w:pPr>
+              <w:rPr>
+                <w:lang w:val="en-US"/>
+              </w:rPr>
+            </w:pPr>
+            <w:r>
+              <w:rPr>
+                <w:lang w:val="en-US"/>
+              </w:rPr>
+              <w:t>3</w:t>
+            </w:r>
+          </w:p>
+        </w:tc>
+        <w:tc>
+          <w:tcPr>
+            <w:tcW w:w="2693" w:type="dxa"/>
+          </w:tcPr>
+          <w:p>
+            <w:pPr>
+              <w:rPr>
+                <w:lang w:val="en-US"/>
+              </w:rPr>
+            </w:pPr>
+            <w:r>
+              <w:rPr>
+                <w:lang w:val="en-US"/>
+              </w:rPr>
+              <w:t>Klick the send button</w:t>
+            </w:r>
+          </w:p>
+        </w:tc>
+        <w:tc>
+          <w:tcPr>
+            <w:tcW w:w="5948" w:type="dxa"/>
+          </w:tcPr>
+          <w:p>
+            <w:pPr>
+              <w:rPr>
+                <w:lang w:val="en-US"/>
+              </w:rPr>
+            </w:pPr>
+            <w:r>
+              <w:rPr>
+                <w:lang w:val="en-US"/>
+              </w:rPr>
+              <w:t>An error message appears</w:t>
+            </w:r>
+          </w:p>
+        </w:tc>
+      </w:tr>
+    </w:tbl>
+    <w:p>
+      <w:pPr>
+        <w:rPr>
+          <w:lang w:val="en-US"/>
+        </w:rPr>
+      </w:pPr>
+    </w:p>
+    <w:tbl>
+      <w:tblPr>
+        <w:tblStyle w:val="Tabellenraster"/>
+        <w:tblW w:w="0" w:type="auto"/>
+        <w:tblLook w:val="04A0" w:firstRow="1" w:lastRow="0" w:firstColumn="1" w:lastColumn="0" w:noHBand="0" w:noVBand="1"/>
+      </w:tblPr>
+      <w:tblGrid>
+        <w:gridCol w:w="421"/>
+        <w:gridCol w:w="2693"/>
+        <w:gridCol w:w="5948"/>
+      </w:tblGrid>
+      <w:tr>
+        <w:tc>
+          <w:tcPr>
+            <w:tcW w:w="9062" w:type="dxa"/>
+            <w:gridSpan w:val="3"/>
+            <w:shd w:val="clear" w:color="auto" w:fill="FFC000" w:themeFill="accent4"/>
+          </w:tcPr>
+          <w:p>
+            <w:pPr>
+              <w:jc w:val="center"/>
+              <w:rPr>
+                <w:b/>
+                <w:sz w:val="32"/>
+                <w:lang w:val="en-US"/>
+              </w:rPr>
+            </w:pPr>
+            <w:r>
+              <w:rPr>
+                <w:b/>
+                <w:sz w:val="32"/>
+                <w:lang w:val="en-US"/>
+              </w:rPr>
+              <w:t>Remove a friend</w:t>
+            </w:r>
+          </w:p>
+        </w:tc>
+      </w:tr>
+      <w:tr>
+        <w:tc>
+          <w:tcPr>
+            <w:tcW w:w="421" w:type="dxa"/>
+            <w:shd w:val="clear" w:color="auto" w:fill="FFC000" w:themeFill="accent4"/>
+          </w:tcPr>
+          <w:p>
+            <w:pPr>
+              <w:rPr>
+                <w:lang w:val="en-US"/>
+              </w:rPr>
+            </w:pPr>
+            <w:r>
+              <w:rPr>
+                <w:lang w:val="en-US"/>
+              </w:rPr>
+              <w:t>#</w:t>
+            </w:r>
+          </w:p>
+        </w:tc>
+        <w:tc>
+          <w:tcPr>
+            <w:tcW w:w="2693" w:type="dxa"/>
+          </w:tcPr>
+          <w:p>
+            <w:pPr>
+              <w:rPr>
+                <w:lang w:val="en-US"/>
+              </w:rPr>
+            </w:pPr>
+            <w:r>
+              <w:rPr>
+                <w:lang w:val="en-US"/>
+              </w:rPr>
+              <w:t>STEP</w:t>
+            </w:r>
+          </w:p>
+        </w:tc>
+        <w:tc>
+          <w:tcPr>
+            <w:tcW w:w="5948" w:type="dxa"/>
+          </w:tcPr>
+          <w:p>
+            <w:pPr>
+              <w:rPr>
+                <w:lang w:val="en-US"/>
+              </w:rPr>
+            </w:pPr>
+            <w:r>
+              <w:rPr>
+                <w:lang w:val="en-US"/>
+              </w:rPr>
+              <w:t>EXPECTED RESULT</w:t>
+            </w:r>
+          </w:p>
+        </w:tc>
+      </w:tr>
+      <w:tr>
+        <w:tc>
+          <w:tcPr>
+            <w:tcW w:w="421" w:type="dxa"/>
+            <w:shd w:val="clear" w:color="auto" w:fill="FFC000" w:themeFill="accent4"/>
+          </w:tcPr>
+          <w:p>
+            <w:pPr>
+              <w:rPr>
+                <w:lang w:val="en-US"/>
+              </w:rPr>
+            </w:pPr>
+            <w:r>
+              <w:rPr>
+                <w:lang w:val="en-US"/>
+              </w:rPr>
+              <w:t>1</w:t>
+            </w:r>
+          </w:p>
+        </w:tc>
+        <w:tc>
+          <w:tcPr>
+            <w:tcW w:w="2693" w:type="dxa"/>
+          </w:tcPr>
+          <w:p>
+            <w:pPr>
+              <w:rPr>
+                <w:lang w:val="en-US"/>
+              </w:rPr>
+            </w:pPr>
+            <w:r>
+              <w:rPr>
+                <w:lang w:val="en-US"/>
+              </w:rPr>
+              <w:t>Select a friend</w:t>
+            </w:r>
+          </w:p>
+        </w:tc>
+        <w:tc>
+          <w:tcPr>
+            <w:tcW w:w="5948" w:type="dxa"/>
+          </w:tcPr>
+          <w:p>
+            <w:pPr>
+              <w:rPr>
+                <w:lang w:val="en-US"/>
+              </w:rPr>
+            </w:pPr>
+            <w:r>
+              <w:rPr>
+                <w:lang w:val="en-US"/>
+              </w:rPr>
+              <w:t>The chat with the selected friend is shown in the middle</w:t>
+            </w:r>
+          </w:p>
+        </w:tc>
+      </w:tr>
+      <w:tr>
+        <w:tc>
+          <w:tcPr>
+            <w:tcW w:w="421" w:type="dxa"/>
+            <w:shd w:val="clear" w:color="auto" w:fill="FFC000" w:themeFill="accent4"/>
+          </w:tcPr>
+          <w:p>
+            <w:pPr>
+              <w:rPr>
+                <w:lang w:val="en-US"/>
+              </w:rPr>
+            </w:pPr>
+            <w:r>
+              <w:rPr>
+                <w:lang w:val="en-US"/>
+              </w:rPr>
+              <w:t>2</w:t>
+            </w:r>
+          </w:p>
+        </w:tc>
+        <w:tc>
+          <w:tcPr>
+            <w:tcW w:w="2693" w:type="dxa"/>
+          </w:tcPr>
+          <w:p>
+            <w:pPr>
+              <w:rPr>
+                <w:lang w:val="en-US"/>
+              </w:rPr>
+            </w:pPr>
+            <w:r>
+              <w:rPr>
+                <w:lang w:val="en-US"/>
+              </w:rPr>
+              <w:t>Press the remove button</w:t>
+            </w:r>
+          </w:p>
+        </w:tc>
+        <w:tc>
+          <w:tcPr>
+            <w:tcW w:w="5948" w:type="dxa"/>
+          </w:tcPr>
+          <w:p>
+            <w:pPr>
+              <w:rPr>
+                <w:lang w:val="en-US"/>
+              </w:rPr>
+            </w:pPr>
+            <w:r>
+              <w:rPr>
+                <w:lang w:val="en-US"/>
+              </w:rPr>
+              <w:t>The user disappears</w:t>
+            </w:r>
+            <w:r>
+              <w:rPr>
+                <w:lang w:val="en-US"/>
+              </w:rPr>
+              <w:t xml:space="preserve"> </w:t>
+            </w:r>
+            <w:r>
+              <w:rPr>
+                <w:lang w:val="en-US"/>
+              </w:rPr>
+              <w:t xml:space="preserve">from the </w:t>
+            </w:r>
+            <w:proofErr w:type="spellStart"/>
+            <w:r>
+              <w:rPr>
+                <w:lang w:val="en-US"/>
+              </w:rPr>
+              <w:t>friendlist</w:t>
+            </w:r>
+            <w:proofErr w:type="spellEnd"/>
+          </w:p>
+        </w:tc>
+      </w:tr>
+    </w:tbl>
+    <w:p>
+      <w:pPr>
+        <w:rPr>
+          <w:lang w:val="en-US"/>
+        </w:rPr>
+      </w:pPr>
+    </w:p>
+    <w:tbl>
+      <w:tblPr>
+        <w:tblStyle w:val="Tabellenraster"/>
+        <w:tblW w:w="0" w:type="auto"/>
+        <w:tblLook w:val="04A0" w:firstRow="1" w:lastRow="0" w:firstColumn="1" w:lastColumn="0" w:noHBand="0" w:noVBand="1"/>
+      </w:tblPr>
+      <w:tblGrid>
+        <w:gridCol w:w="421"/>
+        <w:gridCol w:w="2693"/>
+        <w:gridCol w:w="5948"/>
+      </w:tblGrid>
+      <w:tr>
+        <w:tc>
+          <w:tcPr>
+            <w:tcW w:w="9062" w:type="dxa"/>
+            <w:gridSpan w:val="3"/>
+            <w:shd w:val="clear" w:color="auto" w:fill="FFC000" w:themeFill="accent4"/>
+          </w:tcPr>
+          <w:p>
+            <w:pPr>
+              <w:jc w:val="center"/>
+              <w:rPr>
+                <w:lang w:val="en-US"/>
+              </w:rPr>
+            </w:pPr>
+            <w:r>
+              <w:rPr>
+                <w:b/>
+                <w:sz w:val="32"/>
+                <w:lang w:val="en-US"/>
+              </w:rPr>
+              <w:t>Send a message</w:t>
+            </w:r>
+          </w:p>
+        </w:tc>
+      </w:tr>
+      <w:tr>
+        <w:tc>
+          <w:tcPr>
+            <w:tcW w:w="421" w:type="dxa"/>
+            <w:shd w:val="clear" w:color="auto" w:fill="FFC000" w:themeFill="accent4"/>
+          </w:tcPr>
+          <w:p>
+            <w:pPr>
+              <w:rPr>
+                <w:lang w:val="en-US"/>
+              </w:rPr>
+            </w:pPr>
+            <w:r>
+              <w:rPr>
+                <w:lang w:val="en-US"/>
+              </w:rPr>
+              <w:t>#</w:t>
+            </w:r>
+          </w:p>
+        </w:tc>
+        <w:tc>
+          <w:tcPr>
+            <w:tcW w:w="2693" w:type="dxa"/>
+          </w:tcPr>
+          <w:p>
+            <w:pPr>
+              <w:rPr>
+                <w:lang w:val="en-US"/>
+              </w:rPr>
+            </w:pPr>
+            <w:r>
+              <w:rPr>
+                <w:lang w:val="en-US"/>
+              </w:rPr>
+              <w:t>STEP</w:t>
+            </w:r>
+          </w:p>
+        </w:tc>
+        <w:tc>
+          <w:tcPr>
+            <w:tcW w:w="5948" w:type="dxa"/>
+          </w:tcPr>
+          <w:p>
+            <w:pPr>
+              <w:rPr>
+                <w:lang w:val="en-US"/>
+              </w:rPr>
+            </w:pPr>
+            <w:r>
+              <w:rPr>
+                <w:lang w:val="en-US"/>
+              </w:rPr>
+              <w:t>EXPECTED RESULT</w:t>
+            </w:r>
+          </w:p>
+        </w:tc>
+      </w:tr>
+      <w:tr>
+        <w:tc>
+          <w:tcPr>
+            <w:tcW w:w="421" w:type="dxa"/>
+            <w:shd w:val="clear" w:color="auto" w:fill="FFC000" w:themeFill="accent4"/>
+          </w:tcPr>
+          <w:p>
+            <w:pPr>
+              <w:rPr>
+                <w:lang w:val="en-US"/>
+              </w:rPr>
+            </w:pPr>
+            <w:r>
+              <w:rPr>
+                <w:lang w:val="en-US"/>
+              </w:rPr>
+              <w:t>1</w:t>
+            </w:r>
+          </w:p>
+        </w:tc>
+        <w:tc>
+          <w:tcPr>
+            <w:tcW w:w="2693" w:type="dxa"/>
+          </w:tcPr>
+          <w:p>
+            <w:pPr>
+              <w:rPr>
+                <w:lang w:val="en-US"/>
+              </w:rPr>
+            </w:pPr>
+            <w:r>
+              <w:rPr>
+                <w:lang w:val="en-US"/>
+              </w:rPr>
+              <w:t xml:space="preserve">Select a friend </w:t>
+            </w:r>
+          </w:p>
+        </w:tc>
+        <w:tc>
+          <w:tcPr>
+            <w:tcW w:w="5948" w:type="dxa"/>
+          </w:tcPr>
+          <w:p>
+            <w:pPr>
+              <w:rPr>
+                <w:lang w:val="en-US"/>
+              </w:rPr>
+            </w:pPr>
+            <w:r>
+              <w:rPr>
+                <w:lang w:val="en-US"/>
+              </w:rPr>
+              <w:t>The chat with the selected friend is shown in the middle</w:t>
+            </w:r>
+          </w:p>
+        </w:tc>
+      </w:tr>
+      <w:tr>
+        <w:tc>
+          <w:tcPr>
+            <w:tcW w:w="421" w:type="dxa"/>
+            <w:shd w:val="clear" w:color="auto" w:fill="FFC000" w:themeFill="accent4"/>
+          </w:tcPr>
+          <w:p>
+            <w:pPr>
+              <w:rPr>
+                <w:lang w:val="en-US"/>
+              </w:rPr>
+            </w:pPr>
+            <w:r>
+              <w:rPr>
+                <w:lang w:val="en-US"/>
+              </w:rPr>
+              <w:t>2</w:t>
+            </w:r>
+          </w:p>
+        </w:tc>
+        <w:tc>
+          <w:tcPr>
+            <w:tcW w:w="2693" w:type="dxa"/>
+          </w:tcPr>
+          <w:p>
+            <w:pPr>
+              <w:rPr>
+                <w:lang w:val="en-US"/>
+              </w:rPr>
+            </w:pPr>
+            <w:r>
+              <w:rPr>
+                <w:lang w:val="en-US"/>
+              </w:rPr>
+              <w:t>Type in a</w:t>
+            </w:r>
+            <w:r>
+              <w:rPr>
+                <w:lang w:val="en-US"/>
+              </w:rPr>
+              <w:t xml:space="preserve"> message</w:t>
+            </w:r>
+          </w:p>
+        </w:tc>
+        <w:tc>
+          <w:tcPr>
+            <w:tcW w:w="5948" w:type="dxa"/>
+          </w:tcPr>
+          <w:p>
+            <w:pPr>
+              <w:rPr>
+                <w:lang w:val="en-US"/>
+              </w:rPr>
+            </w:pPr>
+            <w:r>
+              <w:rPr>
+                <w:lang w:val="en-US"/>
+              </w:rPr>
+              <w:t>The message</w:t>
+            </w:r>
+            <w:r>
+              <w:rPr>
+                <w:lang w:val="en-US"/>
+              </w:rPr>
+              <w:t xml:space="preserve"> is</w:t>
+            </w:r>
+            <w:r>
+              <w:rPr>
+                <w:lang w:val="en-US"/>
+              </w:rPr>
+              <w:t xml:space="preserve"> displayed in the box</w:t>
+            </w:r>
+          </w:p>
+        </w:tc>
+      </w:tr>
+      <w:tr>
+        <w:tc>
+          <w:tcPr>
+            <w:tcW w:w="421" w:type="dxa"/>
+            <w:shd w:val="clear" w:color="auto" w:fill="FFC000" w:themeFill="accent4"/>
+          </w:tcPr>
+          <w:p>
+            <w:pPr>
+              <w:rPr>
+                <w:lang w:val="en-US"/>
+              </w:rPr>
+            </w:pPr>
+            <w:r>
+              <w:rPr>
+                <w:lang w:val="en-US"/>
+              </w:rPr>
+              <w:t>3</w:t>
+            </w:r>
+          </w:p>
+        </w:tc>
+        <w:tc>
+          <w:tcPr>
+            <w:tcW w:w="2693" w:type="dxa"/>
+          </w:tcPr>
+          <w:p>
+            <w:pPr>
+              <w:rPr>
+                <w:lang w:val="en-US"/>
+              </w:rPr>
+            </w:pPr>
+            <w:r>
+              <w:rPr>
+                <w:lang w:val="en-US"/>
+              </w:rPr>
+              <w:t>Press enter or the send button</w:t>
+            </w:r>
+          </w:p>
+        </w:tc>
+        <w:tc>
+          <w:tcPr>
+            <w:tcW w:w="5948" w:type="dxa"/>
+          </w:tcPr>
+          <w:p>
+            <w:pPr>
+              <w:rPr>
+                <w:lang w:val="en-US"/>
+              </w:rPr>
+            </w:pPr>
+            <w:r>
+              <w:rPr>
+                <w:lang w:val="en-US"/>
+              </w:rPr>
+              <w:t xml:space="preserve">The message is displayed in the big box with the time, </w:t>
+            </w:r>
+            <w:r>
+              <w:rPr>
+                <w:lang w:val="en-US"/>
+              </w:rPr>
+              <w:t xml:space="preserve">and the </w:t>
+            </w:r>
+            <w:r>
+              <w:rPr>
+                <w:lang w:val="en-US"/>
+              </w:rPr>
+              <w:t>selected friend get</w:t>
+            </w:r>
+            <w:r>
+              <w:rPr>
+                <w:lang w:val="en-US"/>
+              </w:rPr>
+              <w:t>s</w:t>
+            </w:r>
+            <w:r>
+              <w:rPr>
+                <w:lang w:val="en-US"/>
+              </w:rPr>
+              <w:t xml:space="preserve"> the message </w:t>
+            </w:r>
+          </w:p>
+        </w:tc>
+      </w:tr>
+    </w:tbl>
+    <w:p>
+      <w:pPr>
+        <w:rPr>
+          <w:lang w:val="en-US"/>
+        </w:rPr>
+      </w:pPr>
+    </w:p>
+    <w:tbl>
+      <w:tblPr>
+        <w:tblStyle w:val="Tabellenraster"/>
+        <w:tblW w:w="0" w:type="auto"/>
+        <w:tblLook w:val="04A0" w:firstRow="1" w:lastRow="0" w:firstColumn="1" w:lastColumn="0" w:noHBand="0" w:noVBand="1"/>
+      </w:tblPr>
+      <w:tblGrid>
+        <w:gridCol w:w="421"/>
+        <w:gridCol w:w="2693"/>
+        <w:gridCol w:w="5948"/>
+      </w:tblGrid>
+      <w:tr>
+        <w:tc>
+          <w:tcPr>
+            <w:tcW w:w="9062" w:type="dxa"/>
+            <w:gridSpan w:val="3"/>
+            <w:shd w:val="clear" w:color="auto" w:fill="FFC000" w:themeFill="accent4"/>
+          </w:tcPr>
+          <w:p>
+            <w:pPr>
+              <w:jc w:val="center"/>
+              <w:rPr>
+                <w:lang w:val="en-US"/>
+              </w:rPr>
+            </w:pPr>
+            <w:r>
+              <w:rPr>
+                <w:b/>
+                <w:sz w:val="32"/>
+                <w:lang w:val="en-US"/>
+              </w:rPr>
+              <w:t>Call a friend</w:t>
+            </w:r>
+          </w:p>
+        </w:tc>
+      </w:tr>
+      <w:tr>
+        <w:tc>
+          <w:tcPr>
+            <w:tcW w:w="421" w:type="dxa"/>
+            <w:shd w:val="clear" w:color="auto" w:fill="FFC000" w:themeFill="accent4"/>
+          </w:tcPr>
+          <w:p>
+            <w:pPr>
+              <w:rPr>
+                <w:lang w:val="en-US"/>
+              </w:rPr>
+            </w:pPr>
+            <w:r>
+              <w:rPr>
+                <w:lang w:val="en-US"/>
+              </w:rPr>
+              <w:t>#</w:t>
+            </w:r>
+          </w:p>
+        </w:tc>
+        <w:tc>
+          <w:tcPr>
+            <w:tcW w:w="2693" w:type="dxa"/>
+          </w:tcPr>
+          <w:p>
+            <w:pPr>
+              <w:rPr>
+                <w:lang w:val="en-US"/>
+              </w:rPr>
+            </w:pPr>
+            <w:r>
+              <w:rPr>
+                <w:lang w:val="en-US"/>
+              </w:rPr>
+              <w:t>STEP</w:t>
+            </w:r>
+          </w:p>
+        </w:tc>
+        <w:tc>
+          <w:tcPr>
+            <w:tcW w:w="5948" w:type="dxa"/>
+          </w:tcPr>
+          <w:p>
+            <w:pPr>
+              <w:rPr>
+                <w:lang w:val="en-US"/>
+              </w:rPr>
+            </w:pPr>
+            <w:r>
+              <w:rPr>
+                <w:lang w:val="en-US"/>
+              </w:rPr>
+              <w:t>EXPECTED RESULT</w:t>
+            </w:r>
+          </w:p>
+        </w:tc>
+      </w:tr>
+      <w:tr>
+        <w:tc>
+          <w:tcPr>
+            <w:tcW w:w="421" w:type="dxa"/>
+            <w:shd w:val="clear" w:color="auto" w:fill="FFC000" w:themeFill="accent4"/>
+          </w:tcPr>
+          <w:p>
+            <w:pPr>
+              <w:rPr>
+                <w:lang w:val="en-US"/>
+              </w:rPr>
+            </w:pPr>
+            <w:r>
+              <w:rPr>
+                <w:lang w:val="en-US"/>
+              </w:rPr>
+              <w:t>1</w:t>
+            </w:r>
+          </w:p>
+        </w:tc>
+        <w:tc>
+          <w:tcPr>
+            <w:tcW w:w="2693" w:type="dxa"/>
+          </w:tcPr>
+          <w:p>
+            <w:pPr>
+              <w:rPr>
+                <w:lang w:val="en-US"/>
+              </w:rPr>
+            </w:pPr>
+            <w:r>
+              <w:rPr>
+                <w:lang w:val="en-US"/>
+              </w:rPr>
+              <w:t xml:space="preserve">Select a friend </w:t>
+            </w:r>
+          </w:p>
+        </w:tc>
+        <w:tc>
+          <w:tcPr>
+            <w:tcW w:w="5948" w:type="dxa"/>
+          </w:tcPr>
+          <w:p>
+            <w:pPr>
+              <w:rPr>
+                <w:lang w:val="en-US"/>
+              </w:rPr>
+            </w:pPr>
+            <w:r>
+              <w:rPr>
+                <w:lang w:val="en-US"/>
+              </w:rPr>
+              <w:t xml:space="preserve">The chat with the </w:t>
+            </w:r>
+            <w:proofErr w:type="gramStart"/>
+            <w:r>
+              <w:rPr>
+                <w:lang w:val="en-US"/>
+              </w:rPr>
+              <w:t>selected  friend</w:t>
+            </w:r>
+            <w:proofErr w:type="gramEnd"/>
+            <w:r>
+              <w:rPr>
+                <w:lang w:val="en-US"/>
+              </w:rPr>
+              <w:t xml:space="preserve"> is shown in the middle</w:t>
+            </w:r>
+          </w:p>
+        </w:tc>
+      </w:tr>
+      <w:tr>
+        <w:tc>
+          <w:tcPr>
+            <w:tcW w:w="421" w:type="dxa"/>
+            <w:shd w:val="clear" w:color="auto" w:fill="FFC000" w:themeFill="accent4"/>
+          </w:tcPr>
+          <w:p>
+            <w:pPr>
+              <w:rPr>
+                <w:lang w:val="en-US"/>
+              </w:rPr>
+            </w:pPr>
+            <w:r>
+              <w:rPr>
+                <w:lang w:val="en-US"/>
+              </w:rPr>
+              <w:t>2</w:t>
+            </w:r>
+          </w:p>
+        </w:tc>
+        <w:tc>
+          <w:tcPr>
+            <w:tcW w:w="2693" w:type="dxa"/>
+          </w:tcPr>
+          <w:p>
+            <w:pPr>
+              <w:rPr>
+                <w:lang w:val="en-US"/>
+              </w:rPr>
+            </w:pPr>
+            <w:r>
+              <w:rPr>
+                <w:lang w:val="en-US"/>
+              </w:rPr>
+              <w:t>Press the call button</w:t>
+            </w:r>
+          </w:p>
+        </w:tc>
+        <w:tc>
+          <w:tcPr>
+            <w:tcW w:w="5948" w:type="dxa"/>
+          </w:tcPr>
+          <w:p>
+            <w:pPr>
+              <w:rPr>
+                <w:lang w:val="en-US"/>
+              </w:rPr>
+            </w:pPr>
+            <w:r>
+              <w:rPr>
+                <w:lang w:val="en-US"/>
+              </w:rPr>
+              <w:t xml:space="preserve">A call menu appears, </w:t>
+            </w:r>
+            <w:r>
+              <w:rPr>
+                <w:lang w:val="en-US"/>
+              </w:rPr>
+              <w:t>and</w:t>
+            </w:r>
+            <w:r>
+              <w:rPr>
+                <w:lang w:val="en-US"/>
+              </w:rPr>
+              <w:t xml:space="preserve"> the friend gets a call request</w:t>
+            </w:r>
+          </w:p>
+        </w:tc>
+      </w:tr>
+      <w:tr>
+        <w:tc>
+          <w:tcPr>
+            <w:tcW w:w="421" w:type="dxa"/>
+            <w:shd w:val="clear" w:color="auto" w:fill="FFC000" w:themeFill="accent4"/>
+          </w:tcPr>
+          <w:p>
+            <w:pPr>
+              <w:rPr>
+                <w:lang w:val="en-US"/>
+              </w:rPr>
+            </w:pPr>
+            <w:r>
+              <w:rPr>
+                <w:lang w:val="en-US"/>
+              </w:rPr>
+              <w:t>3</w:t>
+            </w:r>
+          </w:p>
+        </w:tc>
+        <w:tc>
+          <w:tcPr>
+            <w:tcW w:w="2693" w:type="dxa"/>
+          </w:tcPr>
+          <w:p>
+            <w:pPr>
+              <w:rPr>
+                <w:lang w:val="en-US"/>
+              </w:rPr>
+            </w:pPr>
+            <w:r>
+              <w:rPr>
+                <w:lang w:val="en-US"/>
+              </w:rPr>
+              <w:t>The friend accepts the call</w:t>
+            </w:r>
+          </w:p>
+        </w:tc>
+        <w:tc>
+          <w:tcPr>
+            <w:tcW w:w="5948" w:type="dxa"/>
+          </w:tcPr>
+          <w:p>
+            <w:pPr>
+              <w:rPr>
+                <w:lang w:val="en-US"/>
+              </w:rPr>
+            </w:pPr>
+            <w:r>
+              <w:rPr>
+                <w:lang w:val="en-US"/>
+              </w:rPr>
+              <w:t>A connection is established and the two can talk to each other</w:t>
+            </w:r>
+          </w:p>
+        </w:tc>
+      </w:tr>
+      <w:tr>
+        <w:tc>
+          <w:tcPr>
+            <w:tcW w:w="421" w:type="dxa"/>
+            <w:shd w:val="clear" w:color="auto" w:fill="FFC000" w:themeFill="accent4"/>
+          </w:tcPr>
+          <w:p>
+            <w:pPr>
+              <w:rPr>
+                <w:lang w:val="en-US"/>
+              </w:rPr>
+            </w:pPr>
+            <w:r>
+              <w:rPr>
+                <w:lang w:val="en-US"/>
+              </w:rPr>
+              <w:t>4</w:t>
+            </w:r>
+          </w:p>
+        </w:tc>
+        <w:tc>
+          <w:tcPr>
+            <w:tcW w:w="2693" w:type="dxa"/>
+          </w:tcPr>
+          <w:p>
+            <w:pPr>
+              <w:rPr>
+                <w:lang w:val="en-US"/>
+              </w:rPr>
+            </w:pPr>
+            <w:r>
+              <w:rPr>
+                <w:lang w:val="en-US"/>
+              </w:rPr>
+              <w:t>Press the dismiss button</w:t>
+            </w:r>
+          </w:p>
+        </w:tc>
+        <w:tc>
+          <w:tcPr>
+            <w:tcW w:w="5948" w:type="dxa"/>
+          </w:tcPr>
+          <w:p>
+            <w:pPr>
+              <w:rPr>
+                <w:lang w:val="en-US"/>
+              </w:rPr>
+            </w:pPr>
+            <w:r>
+              <w:rPr>
+                <w:lang w:val="en-US"/>
+              </w:rPr>
+              <w:t xml:space="preserve">The call is </w:t>
+            </w:r>
+            <w:proofErr w:type="gramStart"/>
+            <w:r>
+              <w:rPr>
+                <w:lang w:val="en-US"/>
+              </w:rPr>
+              <w:t>stopped</w:t>
+            </w:r>
+            <w:proofErr w:type="gramEnd"/>
+            <w:r>
+              <w:rPr>
+                <w:lang w:val="en-US"/>
+              </w:rPr>
+              <w:t xml:space="preserve"> and the connection is canceled</w:t>
+            </w:r>
+          </w:p>
+        </w:tc>
+      </w:tr>
+    </w:tbl>
+    <w:p>
+      <w:pPr>
+        <w:rPr>
+          <w:lang w:val="en-US"/>
+        </w:rPr>
+      </w:pPr>
+    </w:p>
+    <w:tbl>
+      <w:tblPr>
+        <w:tblStyle w:val="Tabellenraster"/>
+        <w:tblW w:w="0" w:type="auto"/>
+        <w:tblLook w:val="04A0" w:firstRow="1" w:lastRow="0" w:firstColumn="1" w:lastColumn="0" w:noHBand="0" w:noVBand="1"/>
+      </w:tblPr>
+      <w:tblGrid>
+        <w:gridCol w:w="421"/>
+        <w:gridCol w:w="2693"/>
+        <w:gridCol w:w="5948"/>
+      </w:tblGrid>
+      <w:tr>
+        <w:tc>
+          <w:tcPr>
+            <w:tcW w:w="9062" w:type="dxa"/>
+            <w:gridSpan w:val="3"/>
+            <w:shd w:val="clear" w:color="auto" w:fill="FFC000" w:themeFill="accent4"/>
+          </w:tcPr>
+          <w:p>
+            <w:pPr>
+              <w:jc w:val="center"/>
+              <w:rPr>
+                <w:lang w:val="en-US"/>
+              </w:rPr>
+            </w:pPr>
+            <w:r>
+              <w:rPr>
+                <w:b/>
+                <w:sz w:val="32"/>
+                <w:lang w:val="en-US"/>
+              </w:rPr>
+              <w:t>See Statistics</w:t>
+            </w:r>
+          </w:p>
+        </w:tc>
+      </w:tr>
+      <w:tr>
+        <w:tc>
+          <w:tcPr>
+            <w:tcW w:w="421" w:type="dxa"/>
+            <w:shd w:val="clear" w:color="auto" w:fill="FFC000" w:themeFill="accent4"/>
+          </w:tcPr>
+          <w:p>
+            <w:pPr>
+              <w:rPr>
+                <w:lang w:val="en-US"/>
+              </w:rPr>
+            </w:pPr>
+            <w:r>
+              <w:rPr>
+                <w:lang w:val="en-US"/>
+              </w:rPr>
+              <w:t>#</w:t>
+            </w:r>
+          </w:p>
+        </w:tc>
+        <w:tc>
+          <w:tcPr>
+            <w:tcW w:w="2693" w:type="dxa"/>
+          </w:tcPr>
+          <w:p>
+            <w:pPr>
+              <w:rPr>
+                <w:lang w:val="en-US"/>
+              </w:rPr>
+            </w:pPr>
+            <w:r>
+              <w:rPr>
+                <w:lang w:val="en-US"/>
+              </w:rPr>
+              <w:t>STEP</w:t>
+            </w:r>
+          </w:p>
+        </w:tc>
+        <w:tc>
+          <w:tcPr>
+            <w:tcW w:w="5948" w:type="dxa"/>
+          </w:tcPr>
+          <w:p>
+            <w:pPr>
+              <w:rPr>
+                <w:lang w:val="en-US"/>
+              </w:rPr>
+            </w:pPr>
+            <w:r>
+              <w:rPr>
+                <w:lang w:val="en-US"/>
+              </w:rPr>
+              <w:t>EXPECTED RESULT</w:t>
+            </w:r>
+          </w:p>
+        </w:tc>
+      </w:tr>
+      <w:tr>
+        <w:tc>
+          <w:tcPr>
+            <w:tcW w:w="421" w:type="dxa"/>
+            <w:shd w:val="clear" w:color="auto" w:fill="FFC000" w:themeFill="accent4"/>
+          </w:tcPr>
+          <w:p>
+            <w:pPr>
+              <w:rPr>
+                <w:lang w:val="en-US"/>
+              </w:rPr>
+            </w:pPr>
+            <w:r>
+              <w:rPr>
+                <w:lang w:val="en-US"/>
+              </w:rPr>
+              <w:t>1</w:t>
+            </w:r>
+          </w:p>
+        </w:tc>
+        <w:tc>
+          <w:tcPr>
+            <w:tcW w:w="2693" w:type="dxa"/>
+          </w:tcPr>
+          <w:p>
+            <w:pPr>
+              <w:rPr>
+                <w:lang w:val="en-US"/>
+              </w:rPr>
+            </w:pPr>
+            <w:r>
+              <w:rPr>
+                <w:lang w:val="en-US"/>
+              </w:rPr>
+              <w:t>Select a friend</w:t>
+            </w:r>
+          </w:p>
+        </w:tc>
+        <w:tc>
+          <w:tcPr>
+            <w:tcW w:w="5948" w:type="dxa"/>
+          </w:tcPr>
+          <w:p>
+            <w:pPr>
+              <w:rPr>
+                <w:lang w:val="en-US"/>
+              </w:rPr>
+            </w:pPr>
+            <w:r>
+              <w:rPr>
+                <w:lang w:val="en-US"/>
+              </w:rPr>
+              <w:t xml:space="preserve">The chat with the </w:t>
+            </w:r>
+            <w:proofErr w:type="gramStart"/>
+            <w:r>
+              <w:rPr>
+                <w:lang w:val="en-US"/>
+              </w:rPr>
+              <w:t>selected  friend</w:t>
+            </w:r>
+            <w:proofErr w:type="gramEnd"/>
+            <w:r>
+              <w:rPr>
+                <w:lang w:val="en-US"/>
+              </w:rPr>
+              <w:t xml:space="preserve"> is shown in the middle</w:t>
+            </w:r>
+          </w:p>
+        </w:tc>
+      </w:tr>
+      <w:tr>
+        <w:tc>
+          <w:tcPr>
+            <w:tcW w:w="421" w:type="dxa"/>
+            <w:shd w:val="clear" w:color="auto" w:fill="FFC000" w:themeFill="accent4"/>
+          </w:tcPr>
+          <w:p>
+            <w:pPr>
+              <w:rPr>
+                <w:lang w:val="en-US"/>
+              </w:rPr>
+            </w:pPr>
+            <w:r>
+              <w:rPr>
+                <w:lang w:val="en-US"/>
+              </w:rPr>
+              <w:t>2</w:t>
+            </w:r>
+          </w:p>
+        </w:tc>
+        <w:tc>
+          <w:tcPr>
+            <w:tcW w:w="2693" w:type="dxa"/>
+          </w:tcPr>
+          <w:p>
+            <w:pPr>
+              <w:rPr>
+                <w:lang w:val="en-US"/>
+              </w:rPr>
+            </w:pPr>
+            <w:r>
+              <w:rPr>
+                <w:lang w:val="en-US"/>
+              </w:rPr>
+              <w:t>Klick the Stats button</w:t>
+            </w:r>
+          </w:p>
+        </w:tc>
+        <w:tc>
+          <w:tcPr>
+            <w:tcW w:w="5948" w:type="dxa"/>
+          </w:tcPr>
+          <w:p>
+            <w:pPr>
+              <w:rPr>
+                <w:lang w:val="en-US"/>
+              </w:rPr>
+            </w:pPr>
+            <w:r>
+              <w:rPr>
+                <w:lang w:val="en-US"/>
+              </w:rPr>
+              <w:t xml:space="preserve">The middle changes to a diagram and </w:t>
+            </w:r>
+            <w:r>
+              <w:rPr>
+                <w:lang w:val="en-US"/>
+              </w:rPr>
+              <w:t>other</w:t>
+            </w:r>
+            <w:r>
+              <w:rPr>
+                <w:lang w:val="en-US"/>
+              </w:rPr>
+              <w:t xml:space="preserve"> stats </w:t>
+            </w:r>
+          </w:p>
+        </w:tc>
+      </w:tr>
+    </w:tbl>
+    <w:p>
+      <w:pPr>
+        <w:rPr>
+          <w:lang w:val="en-US"/>
+        </w:rPr>
+      </w:pPr>
+    </w:p>
+    <w:tbl>
+      <w:tblPr>
+        <w:tblStyle w:val="Tabellenraster"/>
+        <w:tblW w:w="0" w:type="auto"/>
+        <w:tblLook w:val="04A0" w:firstRow="1" w:lastRow="0" w:firstColumn="1" w:lastColumn="0" w:noHBand="0" w:noVBand="1"/>
+      </w:tblPr>
+      <w:tblGrid>
+        <w:gridCol w:w="421"/>
+        <w:gridCol w:w="2693"/>
+        <w:gridCol w:w="5948"/>
+      </w:tblGrid>
+      <w:tr>
+        <w:tc>
+          <w:tcPr>
+            <w:tcW w:w="9062" w:type="dxa"/>
+            <w:gridSpan w:val="3"/>
+            <w:shd w:val="clear" w:color="auto" w:fill="FFC000" w:themeFill="accent4"/>
+          </w:tcPr>
+          <w:p>
+            <w:pPr>
+              <w:jc w:val="center"/>
+              <w:rPr>
+                <w:lang w:val="en-US"/>
+              </w:rPr>
+            </w:pPr>
+            <w:r>
+              <w:rPr>
+                <w:b/>
+                <w:sz w:val="32"/>
+                <w:lang w:val="en-US"/>
+              </w:rPr>
+              <w:t>See Status</w:t>
+            </w:r>
+          </w:p>
+        </w:tc>
+      </w:tr>
+      <w:tr>
+        <w:tc>
+          <w:tcPr>
+            <w:tcW w:w="421" w:type="dxa"/>
+            <w:shd w:val="clear" w:color="auto" w:fill="FFC000" w:themeFill="accent4"/>
+          </w:tcPr>
+          <w:p>
+            <w:pPr>
+              <w:rPr>
+                <w:lang w:val="en-US"/>
+              </w:rPr>
+            </w:pPr>
+            <w:r>
+              <w:rPr>
+                <w:lang w:val="en-US"/>
+              </w:rPr>
+              <w:t>#</w:t>
+            </w:r>
+          </w:p>
+        </w:tc>
+        <w:tc>
+          <w:tcPr>
+            <w:tcW w:w="2693" w:type="dxa"/>
+          </w:tcPr>
+          <w:p>
+            <w:pPr>
+              <w:rPr>
+                <w:lang w:val="en-US"/>
+              </w:rPr>
+            </w:pPr>
+            <w:r>
+              <w:rPr>
+                <w:lang w:val="en-US"/>
+              </w:rPr>
+              <w:t>STEP</w:t>
+            </w:r>
+          </w:p>
+        </w:tc>
+        <w:tc>
+          <w:tcPr>
+            <w:tcW w:w="5948" w:type="dxa"/>
+          </w:tcPr>
+          <w:p>
+            <w:pPr>
+              <w:rPr>
+                <w:lang w:val="en-US"/>
+              </w:rPr>
+            </w:pPr>
+            <w:r>
+              <w:rPr>
+                <w:lang w:val="en-US"/>
+              </w:rPr>
+              <w:t>EXPECTED RESULT</w:t>
+            </w:r>
+          </w:p>
+        </w:tc>
+      </w:tr>
+      <w:tr>
+        <w:tc>
+          <w:tcPr>
+            <w:tcW w:w="421" w:type="dxa"/>
+            <w:shd w:val="clear" w:color="auto" w:fill="FFC000" w:themeFill="accent4"/>
+          </w:tcPr>
+          <w:p>
+            <w:pPr>
+              <w:rPr>
+                <w:lang w:val="en-US"/>
+              </w:rPr>
+            </w:pPr>
+            <w:r>
+              <w:rPr>
+                <w:lang w:val="en-US"/>
+              </w:rPr>
+              <w:t>1</w:t>
+            </w:r>
+          </w:p>
+        </w:tc>
+        <w:tc>
+          <w:tcPr>
+            <w:tcW w:w="2693" w:type="dxa"/>
+          </w:tcPr>
+          <w:p>
+            <w:pPr>
+              <w:rPr>
+                <w:lang w:val="en-US"/>
+              </w:rPr>
+            </w:pPr>
+            <w:r>
+              <w:rPr>
+                <w:lang w:val="en-US"/>
+              </w:rPr>
+              <w:t>Select a friend</w:t>
+            </w:r>
+          </w:p>
+        </w:tc>
+        <w:tc>
+          <w:tcPr>
+            <w:tcW w:w="5948" w:type="dxa"/>
+          </w:tcPr>
+          <w:p>
+            <w:pPr>
+              <w:rPr>
+                <w:lang w:val="en-US"/>
+              </w:rPr>
+            </w:pPr>
+            <w:r>
+              <w:rPr>
+                <w:lang w:val="en-US"/>
+              </w:rPr>
+              <w:t xml:space="preserve">The chat with the </w:t>
+            </w:r>
+            <w:proofErr w:type="gramStart"/>
+            <w:r>
+              <w:rPr>
+                <w:lang w:val="en-US"/>
+              </w:rPr>
+              <w:t>selected  friend</w:t>
+            </w:r>
+            <w:proofErr w:type="gramEnd"/>
+            <w:r>
+              <w:rPr>
+                <w:lang w:val="en-US"/>
+              </w:rPr>
+              <w:t xml:space="preserve"> is shown in the middle</w:t>
+            </w:r>
+          </w:p>
+        </w:tc>
+      </w:tr>
+      <w:tr>
+        <w:tc>
+          <w:tcPr>
+            <w:tcW w:w="421" w:type="dxa"/>
+            <w:shd w:val="clear" w:color="auto" w:fill="FFC000" w:themeFill="accent4"/>
+          </w:tcPr>
+          <w:p>
+            <w:pPr>
+              <w:rPr>
+                <w:lang w:val="en-US"/>
+              </w:rPr>
+            </w:pPr>
+            <w:r>
+              <w:rPr>
+                <w:lang w:val="en-US"/>
+              </w:rPr>
+              <w:t>2</w:t>
+            </w:r>
+          </w:p>
+        </w:tc>
+        <w:tc>
+          <w:tcPr>
+            <w:tcW w:w="2693" w:type="dxa"/>
+          </w:tcPr>
+          <w:p>
+            <w:pPr>
+              <w:rPr>
+                <w:lang w:val="en-US"/>
+              </w:rPr>
+            </w:pPr>
+          </w:p>
+        </w:tc>
+        <w:tc>
+          <w:tcPr>
+            <w:tcW w:w="5948" w:type="dxa"/>
+          </w:tcPr>
+          <w:p>
+            <w:pPr>
+              <w:rPr>
+                <w:lang w:val="en-US"/>
+              </w:rPr>
+            </w:pPr>
+            <w:r>
+              <w:rPr>
+                <w:lang w:val="en-US"/>
+              </w:rPr>
+              <w:t>Under the username the Status of the user is shown</w:t>
+            </w:r>
+          </w:p>
+        </w:tc>
+      </w:tr>
+    </w:tbl>
+    <w:p>
+      <w:pPr>
+        <w:jc w:val="both"/>
+        <w:rPr>
+          <w:lang w:val="en-US"/>
+        </w:rPr>
+      </w:pPr>
+    </w:p>
+    <w:tbl>
+      <w:tblPr>
+        <w:tblStyle w:val="Tabellenraster"/>
+        <w:tblW w:w="0" w:type="auto"/>
+        <w:tblLook w:val="04A0" w:firstRow="1" w:lastRow="0" w:firstColumn="1" w:lastColumn="0" w:noHBand="0" w:noVBand="1"/>
+      </w:tblPr>
+      <w:tblGrid>
+        <w:gridCol w:w="421"/>
+        <w:gridCol w:w="2693"/>
+        <w:gridCol w:w="5948"/>
+      </w:tblGrid>
+      <w:tr>
+        <w:tc>
+          <w:tcPr>
+            <w:tcW w:w="9062" w:type="dxa"/>
+            <w:gridSpan w:val="3"/>
+            <w:shd w:val="clear" w:color="auto" w:fill="FFC000" w:themeFill="accent4"/>
+          </w:tcPr>
+          <w:p>
+            <w:pPr>
+              <w:jc w:val="center"/>
+              <w:rPr>
+                <w:lang w:val="en-US"/>
+              </w:rPr>
+            </w:pPr>
+            <w:r>
+              <w:rPr>
+                <w:b/>
+                <w:sz w:val="32"/>
+                <w:lang w:val="en-US"/>
+              </w:rPr>
+              <w:t>Change color</w:t>
+            </w:r>
+          </w:p>
+        </w:tc>
+      </w:tr>
+      <w:tr>
+        <w:tc>
+          <w:tcPr>
+            <w:tcW w:w="421" w:type="dxa"/>
+            <w:shd w:val="clear" w:color="auto" w:fill="FFC000" w:themeFill="accent4"/>
+          </w:tcPr>
+          <w:p>
+            <w:pPr>
+              <w:rPr>
+                <w:lang w:val="en-US"/>
+              </w:rPr>
+            </w:pPr>
+            <w:r>
+              <w:rPr>
+                <w:lang w:val="en-US"/>
+              </w:rPr>
+              <w:t>#</w:t>
+            </w:r>
+          </w:p>
+        </w:tc>
+        <w:tc>
+          <w:tcPr>
+            <w:tcW w:w="2693" w:type="dxa"/>
+          </w:tcPr>
+          <w:p>
+            <w:pPr>
+              <w:rPr>
+                <w:lang w:val="en-US"/>
+              </w:rPr>
+            </w:pPr>
+            <w:r>
+              <w:rPr>
+                <w:lang w:val="en-US"/>
+              </w:rPr>
+              <w:t>STEP</w:t>
+            </w:r>
+          </w:p>
+        </w:tc>
+        <w:tc>
+          <w:tcPr>
+            <w:tcW w:w="5948" w:type="dxa"/>
+          </w:tcPr>
+          <w:p>
+            <w:pPr>
+              <w:rPr>
+                <w:lang w:val="en-US"/>
+              </w:rPr>
+            </w:pPr>
+            <w:r>
+              <w:rPr>
+                <w:lang w:val="en-US"/>
+              </w:rPr>
+              <w:t>EXPECTED RESULT</w:t>
+            </w:r>
+          </w:p>
+        </w:tc>
+      </w:tr>
+      <w:tr>
+        <w:tc>
+          <w:tcPr>
+            <w:tcW w:w="421" w:type="dxa"/>
+            <w:shd w:val="clear" w:color="auto" w:fill="FFC000" w:themeFill="accent4"/>
+          </w:tcPr>
+          <w:p>
+            <w:pPr>
+              <w:rPr>
+                <w:lang w:val="en-US"/>
+              </w:rPr>
+            </w:pPr>
+            <w:r>
+              <w:rPr>
+                <w:lang w:val="en-US"/>
+              </w:rPr>
+              <w:t>1</w:t>
+            </w:r>
+          </w:p>
+        </w:tc>
+        <w:tc>
+          <w:tcPr>
+            <w:tcW w:w="2693" w:type="dxa"/>
+          </w:tcPr>
+          <w:p>
+            <w:pPr>
+              <w:rPr>
+                <w:lang w:val="en-US"/>
+              </w:rPr>
+            </w:pPr>
+            <w:r>
+              <w:rPr>
+                <w:lang w:val="en-US"/>
+              </w:rPr>
+              <w:t>Press the settings button</w:t>
+            </w:r>
+          </w:p>
+        </w:tc>
+        <w:tc>
+          <w:tcPr>
+            <w:tcW w:w="5948" w:type="dxa"/>
+          </w:tcPr>
+          <w:p>
+            <w:pPr>
+              <w:rPr>
+                <w:lang w:val="en-US"/>
+              </w:rPr>
+            </w:pPr>
+            <w:r>
+              <w:rPr>
+                <w:lang w:val="en-US"/>
+              </w:rPr>
+              <w:t>The settings window appears</w:t>
+            </w:r>
+          </w:p>
+        </w:tc>
+      </w:tr>
+      <w:tr>
+        <w:tc>
+          <w:tcPr>
+            <w:tcW w:w="421" w:type="dxa"/>
+            <w:shd w:val="clear" w:color="auto" w:fill="FFC000" w:themeFill="accent4"/>
+          </w:tcPr>
+          <w:p>
+            <w:pPr>
+              <w:rPr>
+                <w:lang w:val="en-US"/>
+              </w:rPr>
+            </w:pPr>
+            <w:r>
+              <w:rPr>
+                <w:lang w:val="en-US"/>
+              </w:rPr>
+              <w:t>2</w:t>
+            </w:r>
+          </w:p>
+        </w:tc>
+        <w:tc>
+          <w:tcPr>
+            <w:tcW w:w="2693" w:type="dxa"/>
+          </w:tcPr>
+          <w:p>
+            <w:pPr>
+              <w:rPr>
+                <w:lang w:val="en-US"/>
+              </w:rPr>
+            </w:pPr>
+            <w:r>
+              <w:rPr>
+                <w:lang w:val="en-US"/>
+              </w:rPr>
+              <w:t xml:space="preserve">Press the button with </w:t>
+            </w:r>
+            <w:r>
+              <w:rPr>
+                <w:lang w:val="en-US"/>
+              </w:rPr>
+              <w:t>the right color</w:t>
+            </w:r>
+          </w:p>
+        </w:tc>
+        <w:tc>
+          <w:tcPr>
+            <w:tcW w:w="5948" w:type="dxa"/>
+          </w:tcPr>
+          <w:p>
+            <w:pPr>
+              <w:rPr>
+                <w:lang w:val="en-US"/>
+              </w:rPr>
+            </w:pPr>
+            <w:r>
+              <w:rPr>
+                <w:lang w:val="en-US"/>
+              </w:rPr>
+              <w:t>The user interface changes to the selected color</w:t>
+            </w:r>
+          </w:p>
+        </w:tc>
+      </w:tr>
+    </w:tbl>
+    <w:p>
+      <w:pPr>
+        <w:rPr>
+          <w:lang w:val="en-US"/>
+        </w:rPr>
+      </w:pPr>
+    </w:p>
+    <w:p>
+      <w:pPr>
+        <w:rPr>
+          <w:lang w:val="en-US"/>
+        </w:rPr>
+      </w:pPr>
+    </w:p>
+    <w:tbl>
+      <w:tblPr>
+        <w:tblStyle w:val="Tabellenraster"/>
+        <w:tblW w:w="0" w:type="auto"/>
+        <w:tblLook w:val="04A0" w:firstRow="1" w:lastRow="0" w:firstColumn="1" w:lastColumn="0" w:noHBand="0" w:noVBand="1"/>
+      </w:tblPr>
+      <w:tblGrid>
+        <w:gridCol w:w="421"/>
+        <w:gridCol w:w="2693"/>
+        <w:gridCol w:w="5948"/>
+      </w:tblGrid>
+      <w:tr>
+        <w:tc>
+          <w:tcPr>
+            <w:tcW w:w="9062" w:type="dxa"/>
+            <w:gridSpan w:val="3"/>
+            <w:shd w:val="clear" w:color="auto" w:fill="FFC000" w:themeFill="accent4"/>
+          </w:tcPr>
+          <w:p>
+            <w:pPr>
+              <w:jc w:val="center"/>
+              <w:rPr>
                 <w:b/>
                 <w:sz w:val="32"/>
                 <w:lang w:val="en-US"/>
@@ -4544,16 +4473,20 @@
               <w:rPr>
                 <w:lang w:val="en-US"/>
               </w:rPr>
-              <w:t xml:space="preserve">a new username into the </w:t>
-            </w:r>
-            <w:proofErr w:type="spellStart"/>
-            <w:r>
-              <w:rPr>
-                <w:lang w:val="en-US"/>
-              </w:rPr>
-              <w:t>usernamebox</w:t>
-            </w:r>
-            <w:proofErr w:type="spellEnd"/>
+              <w:t>a new username into the username</w:t>
+            </w:r>
+            <w:r>
+              <w:rPr>
+                <w:lang w:val="en-US"/>
+              </w:rPr>
+              <w:t>-</w:t>
+            </w:r>
+            <w:r>
+              <w:rPr>
+                <w:lang w:val="en-US"/>
+              </w:rPr>
+              <w:t>box</w:t>
+            </w:r>
           </w:p>
         </w:tc>
         <w:tc>
@@ -4674,8 +4607,6 @@
         </w:rPr>
         <w:tab/>
       </w:r>
-      <w:bookmarkStart w:id="0" w:name="_GoBack"/>
-      <w:bookmarkEnd w:id="0"/>
     </w:p>
     <w:tbl>
       <w:tblPr>
@@ -4919,6 +4850,8 @@
           <w:lang w:val="en-US"/>
         </w:rPr>
       </w:pPr>
+      <w:bookmarkStart w:id="0" w:name="_GoBack"/>
+      <w:bookmarkEnd w:id="0"/>
     </w:p>
     <w:sectPr>
       <w:pgSz w:w="11906" w:h="16838"/>
